--- a/lp/The Construction of No. 2 Dongqu Raw Coal Model and Characterization of Methane Formation by Pyrolysis Simulation.docx
+++ b/lp/The Construction of No. 2 Dongqu Raw Coal Model and Characterization of Methane Formation by Pyrolysis Simulation.docx
@@ -1136,7 +1136,6 @@
     <w:p>
       <w:pPr>
         <w:spacing w:line="312" w:lineRule="atLeast"/>
-        <w:outlineLvl w:val="0"/>
         <w:rPr>
           <w:rFonts w:ascii="Times New Roman" w:eastAsia="宋体" w:hAnsi="Times New Roman" w:cs="Times New Roman"/>
           <w:szCs w:val="21"/>
@@ -1301,7 +1300,6 @@
     <w:p>
       <w:pPr>
         <w:spacing w:line="312" w:lineRule="atLeast"/>
-        <w:outlineLvl w:val="0"/>
         <w:rPr>
           <w:rFonts w:ascii="Times New Roman" w:hAnsi="Times New Roman" w:cs="Times New Roman"/>
           <w:szCs w:val="21"/>
@@ -1334,7 +1332,6 @@
       <w:pPr>
         <w:spacing w:line="312" w:lineRule="atLeast"/>
         <w:ind w:firstLineChars="200" w:firstLine="420"/>
-        <w:outlineLvl w:val="0"/>
         <w:rPr>
           <w:rFonts w:ascii="Times New Roman" w:hAnsi="Times New Roman" w:cs="Times New Roman"/>
           <w:szCs w:val="21"/>
@@ -1967,7 +1964,6 @@
       <w:pPr>
         <w:spacing w:line="312" w:lineRule="atLeast"/>
         <w:ind w:firstLineChars="200" w:firstLine="420"/>
-        <w:outlineLvl w:val="0"/>
         <w:rPr>
           <w:rFonts w:ascii="Times New Roman" w:hAnsi="Times New Roman" w:cs="Times New Roman"/>
         </w:rPr>
@@ -2308,7 +2304,6 @@
       <w:pPr>
         <w:spacing w:line="312" w:lineRule="exact"/>
         <w:ind w:firstLineChars="200" w:firstLine="420"/>
-        <w:outlineLvl w:val="0"/>
         <w:rPr>
           <w:rFonts w:ascii="Times New Roman" w:hAnsi="Times New Roman" w:cs="Times New Roman"/>
         </w:rPr>
@@ -3409,7 +3404,7 @@
         <w:spacing w:beforeLines="50" w:before="156" w:line="312" w:lineRule="exact"/>
         <w:ind w:firstLineChars="200" w:firstLine="420"/>
         <w:rPr>
-          <w:rFonts w:ascii="Times New Roman" w:hAnsi="Times New Roman" w:cs="Times New Roman" w:hint="eastAsia"/>
+          <w:rFonts w:ascii="Times New Roman" w:hAnsi="Times New Roman" w:cs="Times New Roman"/>
         </w:rPr>
       </w:pPr>
       <w:r>
@@ -3540,7 +3535,7 @@
         <w:spacing w:line="312" w:lineRule="exact"/>
         <w:ind w:firstLineChars="200" w:firstLine="420"/>
         <w:rPr>
-          <w:rFonts w:ascii="Times New Roman" w:hAnsi="Times New Roman" w:cs="Times New Roman" w:hint="eastAsia"/>
+          <w:rFonts w:ascii="Times New Roman" w:hAnsi="Times New Roman" w:cs="Times New Roman"/>
         </w:rPr>
       </w:pPr>
       <w:r>
@@ -3722,7 +3717,7 @@
         <w:spacing w:line="312" w:lineRule="exact"/>
         <w:ind w:firstLineChars="200" w:firstLine="420"/>
         <w:rPr>
-          <w:rFonts w:ascii="Times New Roman" w:hAnsi="Times New Roman" w:cs="Times New Roman" w:hint="eastAsia"/>
+          <w:rFonts w:ascii="Times New Roman" w:hAnsi="Times New Roman" w:cs="Times New Roman"/>
         </w:rPr>
       </w:pPr>
       <w:r>
@@ -4008,7 +4003,7 @@
     <w:p>
       <w:pPr>
         <w:spacing w:beforeLines="25" w:before="78" w:afterLines="25" w:after="78" w:line="312" w:lineRule="atLeast"/>
-        <w:outlineLvl w:val="0"/>
+        <w:outlineLvl w:val="1"/>
         <w:rPr>
           <w:rFonts w:ascii="Times New Roman" w:eastAsia="黑体" w:hAnsi="Times New Roman" w:cs="Times New Roman"/>
           <w:i/>
@@ -4061,7 +4056,7 @@
     <w:p>
       <w:pPr>
         <w:spacing w:beforeLines="25" w:before="78" w:afterLines="50" w:after="156" w:line="312" w:lineRule="atLeast"/>
-        <w:outlineLvl w:val="0"/>
+        <w:outlineLvl w:val="2"/>
         <w:rPr>
           <w:rFonts w:ascii="Times New Roman" w:eastAsia="黑体" w:hAnsi="Times New Roman" w:cs="Times New Roman"/>
           <w:i/>
@@ -4113,7 +4108,6 @@
       <w:pPr>
         <w:spacing w:line="312" w:lineRule="atLeast"/>
         <w:ind w:firstLineChars="200" w:firstLine="420"/>
-        <w:outlineLvl w:val="0"/>
         <w:rPr>
           <w:rFonts w:ascii="Times New Roman" w:hAnsi="Times New Roman"/>
           <w:szCs w:val="21"/>
@@ -4156,19 +4150,7 @@
         <w:rPr>
           <w:rFonts w:ascii="Times New Roman" w:hAnsi="Times New Roman" w:cs="Times New Roman" w:hint="eastAsia"/>
         </w:rPr>
-        <w:t>J</w:t>
-      </w:r>
-      <w:r>
-        <w:rPr>
-          <w:rFonts w:ascii="Times New Roman" w:hAnsi="Times New Roman" w:cs="Times New Roman" w:hint="eastAsia"/>
-        </w:rPr>
-        <w:t>IA</w:t>
-      </w:r>
-      <w:r>
-        <w:rPr>
-          <w:rFonts w:ascii="Times New Roman" w:hAnsi="Times New Roman" w:cs="Times New Roman" w:hint="eastAsia"/>
-        </w:rPr>
-        <w:t xml:space="preserve"> </w:t>
+        <w:t xml:space="preserve">JIA </w:t>
       </w:r>
       <w:proofErr w:type="spellStart"/>
       <w:r>
@@ -4208,25 +4190,7 @@
         <w:rPr>
           <w:rFonts w:ascii="Times New Roman" w:hAnsi="Times New Roman" w:cs="Times New Roman" w:hint="eastAsia"/>
         </w:rPr>
-        <w:t xml:space="preserve">, </w:t>
-      </w:r>
-      <w:r>
-        <w:rPr>
-          <w:rFonts w:ascii="Times New Roman" w:hAnsi="Times New Roman" w:cs="Times New Roman" w:hint="eastAsia"/>
-        </w:rPr>
-        <w:t>X</w:t>
-      </w:r>
-      <w:r>
-        <w:rPr>
-          <w:rFonts w:ascii="Times New Roman" w:hAnsi="Times New Roman" w:cs="Times New Roman" w:hint="eastAsia"/>
-        </w:rPr>
-        <w:t>IANG</w:t>
-      </w:r>
-      <w:r>
-        <w:rPr>
-          <w:rFonts w:ascii="Times New Roman" w:hAnsi="Times New Roman" w:cs="Times New Roman" w:hint="eastAsia"/>
-        </w:rPr>
-        <w:t xml:space="preserve"> </w:t>
+        <w:t xml:space="preserve">, XIANG </w:t>
       </w:r>
       <w:proofErr w:type="spellStart"/>
       <w:r>
@@ -4292,10 +4256,10 @@
             <v:path o:extrusionok="f" gradientshapeok="t" o:connecttype="rect"/>
             <o:lock v:ext="edit" aspectratio="t"/>
           </v:shapetype>
-          <v:shape id="_x0000_i1035" type="#_x0000_t75" style="width:395.5pt;height:336.5pt" o:ole="">
+          <v:shape id="_x0000_i1025" type="#_x0000_t75" style="width:395.5pt;height:336.5pt" o:ole="">
             <v:imagedata r:id="rId9" o:title=""/>
           </v:shape>
-          <o:OLEObject Type="Embed" ProgID="Origin50.Graph" ShapeID="_x0000_i1035" DrawAspect="Content" ObjectID="_1613043891" r:id="rId10"/>
+          <o:OLEObject Type="Embed" ProgID="Origin50.Graph" ShapeID="_x0000_i1025" DrawAspect="Content" ObjectID="_1613204689" r:id="rId10"/>
         </w:object>
       </w:r>
       <w:r>
@@ -7281,7 +7245,7 @@
     <w:p>
       <w:pPr>
         <w:spacing w:beforeLines="30" w:before="93" w:afterLines="30" w:after="93" w:line="312" w:lineRule="atLeast"/>
-        <w:outlineLvl w:val="0"/>
+        <w:outlineLvl w:val="2"/>
         <w:rPr>
           <w:rFonts w:ascii="Times New Roman" w:eastAsia="黑体" w:hAnsi="Times New Roman"/>
           <w:i/>
@@ -7315,7 +7279,6 @@
       <w:pPr>
         <w:spacing w:line="312" w:lineRule="atLeast"/>
         <w:ind w:firstLineChars="200" w:firstLine="420"/>
-        <w:outlineLvl w:val="0"/>
         <w:rPr>
           <w:rFonts w:ascii="Times New Roman" w:hAnsi="Times New Roman"/>
           <w:b/>
@@ -7664,7 +7627,7 @@
         <w:ind w:firstLineChars="200" w:firstLine="420"/>
         <w:jc w:val="left"/>
         <w:rPr>
-          <w:rFonts w:ascii="Times New Roman" w:hAnsi="Times New Roman" w:cs="Times New Roman" w:hint="eastAsia"/>
+          <w:rFonts w:ascii="Times New Roman" w:hAnsi="Times New Roman" w:cs="Times New Roman"/>
         </w:rPr>
       </w:pPr>
       <w:r>
@@ -8695,10 +8658,10 @@
                 <w:szCs w:val="18"/>
               </w:rPr>
               <w:object w:dxaOrig="730" w:dyaOrig="864">
-                <v:shape id="_x0000_i1025" type="#_x0000_t75" style="width:36.5pt;height:43pt" o:ole="">
+                <v:shape id="_x0000_i1026" type="#_x0000_t75" style="width:36.5pt;height:43pt" o:ole="">
                   <v:imagedata r:id="rId12" o:title=""/>
                 </v:shape>
-                <o:OLEObject Type="Embed" ProgID="PBrush" ShapeID="_x0000_i1025" DrawAspect="Content" ObjectID="_1613043892" r:id="rId13"/>
+                <o:OLEObject Type="Embed" ProgID="PBrush" ShapeID="_x0000_i1026" DrawAspect="Content" ObjectID="_1613204690" r:id="rId13"/>
               </w:object>
             </w:r>
           </w:p>
@@ -8819,10 +8782,10 @@
                 <w:szCs w:val="18"/>
               </w:rPr>
               <w:object w:dxaOrig="1296" w:dyaOrig="730">
-                <v:shape id="_x0000_i1026" type="#_x0000_t75" style="width:64.5pt;height:36.5pt" o:ole="">
+                <v:shape id="_x0000_i1027" type="#_x0000_t75" style="width:64.5pt;height:36.5pt" o:ole="">
                   <v:imagedata r:id="rId14" o:title=""/>
                 </v:shape>
-                <o:OLEObject Type="Embed" ProgID="PBrush" ShapeID="_x0000_i1026" DrawAspect="Content" ObjectID="_1613043893" r:id="rId15"/>
+                <o:OLEObject Type="Embed" ProgID="PBrush" ShapeID="_x0000_i1027" DrawAspect="Content" ObjectID="_1613204691" r:id="rId15"/>
               </w:object>
             </w:r>
           </w:p>
@@ -8917,10 +8880,10 @@
                 <w:szCs w:val="18"/>
               </w:rPr>
               <w:object w:dxaOrig="730" w:dyaOrig="864">
-                <v:shape id="_x0000_i1027" type="#_x0000_t75" style="width:36.5pt;height:43pt" o:ole="">
+                <v:shape id="_x0000_i1028" type="#_x0000_t75" style="width:36.5pt;height:43pt" o:ole="">
                   <v:imagedata r:id="rId16" o:title=""/>
                 </v:shape>
-                <o:OLEObject Type="Embed" ProgID="PBrush" ShapeID="_x0000_i1027" DrawAspect="Content" ObjectID="_1613043894" r:id="rId17"/>
+                <o:OLEObject Type="Embed" ProgID="PBrush" ShapeID="_x0000_i1028" DrawAspect="Content" ObjectID="_1613204692" r:id="rId17"/>
               </w:object>
             </w:r>
           </w:p>
@@ -9019,10 +8982,10 @@
                 <w:szCs w:val="18"/>
               </w:rPr>
               <w:object w:dxaOrig="1152" w:dyaOrig="710">
-                <v:shape id="_x0000_i1028" type="#_x0000_t75" style="width:58pt;height:35.5pt" o:ole="">
+                <v:shape id="_x0000_i1029" type="#_x0000_t75" style="width:58pt;height:35.5pt" o:ole="">
                   <v:imagedata r:id="rId18" o:title=""/>
                 </v:shape>
-                <o:OLEObject Type="Embed" ProgID="PBrush" ShapeID="_x0000_i1028" DrawAspect="Content" ObjectID="_1613043895" r:id="rId19"/>
+                <o:OLEObject Type="Embed" ProgID="PBrush" ShapeID="_x0000_i1029" DrawAspect="Content" ObjectID="_1613204693" r:id="rId19"/>
               </w:object>
             </w:r>
           </w:p>
@@ -9114,10 +9077,10 @@
                 <w:szCs w:val="18"/>
               </w:rPr>
               <w:object w:dxaOrig="730" w:dyaOrig="864">
-                <v:shape id="_x0000_i1029" type="#_x0000_t75" style="width:36.5pt;height:43pt" o:ole="">
+                <v:shape id="_x0000_i1030" type="#_x0000_t75" style="width:36.5pt;height:43pt" o:ole="">
                   <v:imagedata r:id="rId20" o:title=""/>
                 </v:shape>
-                <o:OLEObject Type="Embed" ProgID="PBrush" ShapeID="_x0000_i1029" DrawAspect="Content" ObjectID="_1613043896" r:id="rId21"/>
+                <o:OLEObject Type="Embed" ProgID="PBrush" ShapeID="_x0000_i1030" DrawAspect="Content" ObjectID="_1613204694" r:id="rId21"/>
               </w:object>
             </w:r>
           </w:p>
@@ -9518,10 +9481,10 @@
       </w:pPr>
       <w:r>
         <w:object w:dxaOrig="4406" w:dyaOrig="3456">
-          <v:shape id="_x0000_i1030" type="#_x0000_t75" style="width:372pt;height:291pt" o:ole="">
+          <v:shape id="_x0000_i1031" type="#_x0000_t75" style="width:372pt;height:291pt" o:ole="">
             <v:imagedata r:id="rId22" o:title=""/>
           </v:shape>
-          <o:OLEObject Type="Embed" ProgID="Origin50.Graph" ShapeID="_x0000_i1030" DrawAspect="Content" ObjectID="_1613043897" r:id="rId23"/>
+          <o:OLEObject Type="Embed" ProgID="Origin50.Graph" ShapeID="_x0000_i1031" DrawAspect="Content" ObjectID="_1613204695" r:id="rId23"/>
         </w:object>
       </w:r>
     </w:p>
@@ -9886,7 +9849,7 @@
     <w:p>
       <w:pPr>
         <w:spacing w:beforeLines="50" w:before="156" w:afterLines="25" w:after="78" w:line="312" w:lineRule="atLeast"/>
-        <w:outlineLvl w:val="0"/>
+        <w:outlineLvl w:val="1"/>
         <w:rPr>
           <w:rFonts w:ascii="Times New Roman" w:eastAsia="黑体" w:hAnsi="Times New Roman" w:cs="Times New Roman"/>
           <w:i/>
@@ -9941,8 +9904,9 @@
       <w:pPr>
         <w:spacing w:beforeLines="25" w:before="78" w:afterLines="50" w:after="156" w:line="312" w:lineRule="atLeast"/>
         <w:jc w:val="left"/>
-        <w:rPr>
-          <w:rFonts w:ascii="Times New Roman" w:eastAsia="黑体" w:hAnsi="Times New Roman" w:cs="Times New Roman" w:hint="eastAsia"/>
+        <w:outlineLvl w:val="2"/>
+        <w:rPr>
+          <w:rFonts w:ascii="Times New Roman" w:eastAsia="黑体" w:hAnsi="Times New Roman" w:cs="Times New Roman"/>
           <w:i/>
           <w:szCs w:val="21"/>
         </w:rPr>
@@ -11316,7 +11280,7 @@
         <w:spacing w:line="312" w:lineRule="atLeast"/>
         <w:ind w:firstLineChars="200" w:firstLine="420"/>
         <w:rPr>
-          <w:rFonts w:ascii="Times New Roman" w:hAnsi="Times New Roman" w:cs="Times New Roman" w:hint="eastAsia"/>
+          <w:rFonts w:ascii="Times New Roman" w:hAnsi="Times New Roman" w:cs="Times New Roman"/>
         </w:rPr>
       </w:pPr>
       <w:r>
@@ -11867,7 +11831,7 @@
         <w:spacing w:line="314" w:lineRule="exact"/>
         <w:ind w:firstLineChars="200" w:firstLine="420"/>
         <w:rPr>
-          <w:rFonts w:ascii="Times New Roman" w:hAnsi="Times New Roman" w:cs="Times New Roman" w:hint="eastAsia"/>
+          <w:rFonts w:ascii="Times New Roman" w:hAnsi="Times New Roman" w:cs="Times New Roman"/>
         </w:rPr>
       </w:pPr>
       <w:r>
@@ -12182,7 +12146,7 @@
     <w:p>
       <w:pPr>
         <w:spacing w:beforeLines="50" w:before="156" w:afterLines="50" w:after="156" w:line="312" w:lineRule="atLeast"/>
-        <w:outlineLvl w:val="0"/>
+        <w:outlineLvl w:val="2"/>
         <w:rPr>
           <w:rFonts w:ascii="Times New Roman" w:eastAsia="黑体" w:hAnsi="Times New Roman" w:cs="Times New Roman"/>
           <w:i/>
@@ -13375,10 +13339,10 @@
       </w:pPr>
       <w:r>
         <w:object w:dxaOrig="4563" w:dyaOrig="3236">
-          <v:shape id="_x0000_i1036" type="#_x0000_t75" style="width:404pt;height:286.5pt" o:ole="">
+          <v:shape id="_x0000_i1032" type="#_x0000_t75" style="width:404pt;height:286.5pt" o:ole="">
             <v:imagedata r:id="rId29" o:title=""/>
           </v:shape>
-          <o:OLEObject Type="Embed" ProgID="Origin50.Graph" ShapeID="_x0000_i1036" DrawAspect="Content" ObjectID="_1613043898" r:id="rId30"/>
+          <o:OLEObject Type="Embed" ProgID="Origin50.Graph" ShapeID="_x0000_i1032" DrawAspect="Content" ObjectID="_1613204696" r:id="rId30"/>
         </w:object>
       </w:r>
     </w:p>
@@ -13504,7 +13468,7 @@
           <v:shape id="_x0000_i1033" type="#_x0000_t75" style="width:395.5pt;height:273pt" o:ole="">
             <v:imagedata r:id="rId31" o:title=""/>
           </v:shape>
-          <o:OLEObject Type="Embed" ProgID="Origin50.Graph" ShapeID="_x0000_i1033" DrawAspect="Content" ObjectID="_1613043899" r:id="rId32"/>
+          <o:OLEObject Type="Embed" ProgID="Origin50.Graph" ShapeID="_x0000_i1033" DrawAspect="Content" ObjectID="_1613204697" r:id="rId32"/>
         </w:object>
       </w:r>
     </w:p>
@@ -13858,7 +13822,7 @@
         <w:spacing w:line="314" w:lineRule="exact"/>
         <w:ind w:firstLineChars="200" w:firstLine="420"/>
         <w:rPr>
-          <w:rFonts w:ascii="Times New Roman" w:hAnsi="Times New Roman" w:cs="Times New Roman" w:hint="eastAsia"/>
+          <w:rFonts w:ascii="Times New Roman" w:hAnsi="Times New Roman" w:cs="Times New Roman"/>
         </w:rPr>
       </w:pPr>
       <w:r>
@@ -14058,7 +14022,7 @@
         <w:spacing w:line="314" w:lineRule="exact"/>
         <w:ind w:firstLineChars="200" w:firstLine="420"/>
         <w:rPr>
-          <w:rFonts w:ascii="Times New Roman" w:hAnsi="Times New Roman" w:cs="Times New Roman" w:hint="eastAsia"/>
+          <w:rFonts w:ascii="Times New Roman" w:hAnsi="Times New Roman" w:cs="Times New Roman"/>
         </w:rPr>
       </w:pPr>
       <w:r>
@@ -14180,7 +14144,7 @@
         <w:spacing w:line="314" w:lineRule="exact"/>
         <w:ind w:firstLineChars="200" w:firstLine="420"/>
         <w:rPr>
-          <w:rFonts w:ascii="Times New Roman" w:hAnsi="Times New Roman" w:cs="Times New Roman" w:hint="eastAsia"/>
+          <w:rFonts w:ascii="Times New Roman" w:hAnsi="Times New Roman" w:cs="Times New Roman"/>
         </w:rPr>
       </w:pPr>
       <w:r>
@@ -14295,7 +14259,7 @@
         <w:spacing w:line="314" w:lineRule="exact"/>
         <w:ind w:firstLineChars="200" w:firstLine="420"/>
         <w:rPr>
-          <w:rFonts w:ascii="Times New Roman" w:hAnsi="Times New Roman" w:cs="Times New Roman" w:hint="eastAsia"/>
+          <w:rFonts w:ascii="Times New Roman" w:hAnsi="Times New Roman" w:cs="Times New Roman"/>
         </w:rPr>
       </w:pPr>
       <w:r>
@@ -14488,7 +14452,7 @@
         <w:spacing w:line="312" w:lineRule="atLeast"/>
         <w:ind w:firstLineChars="200" w:firstLine="420"/>
         <w:rPr>
-          <w:rFonts w:ascii="Times New Roman" w:hAnsi="Times New Roman" w:cs="Times New Roman" w:hint="eastAsia"/>
+          <w:rFonts w:ascii="Times New Roman" w:hAnsi="Times New Roman" w:cs="Times New Roman"/>
         </w:rPr>
       </w:pPr>
       <w:r>
@@ -14603,7 +14567,7 @@
         <w:spacing w:line="312" w:lineRule="atLeast"/>
         <w:ind w:firstLineChars="200" w:firstLine="420"/>
         <w:rPr>
-          <w:rFonts w:ascii="Times New Roman" w:hAnsi="Times New Roman" w:cs="Times New Roman" w:hint="eastAsia"/>
+          <w:rFonts w:ascii="Times New Roman" w:hAnsi="Times New Roman" w:cs="Times New Roman"/>
         </w:rPr>
       </w:pPr>
       <w:r>
@@ -14848,7 +14812,7 @@
         <w:spacing w:line="312" w:lineRule="atLeast"/>
         <w:ind w:firstLineChars="200" w:firstLine="420"/>
         <w:rPr>
-          <w:rFonts w:ascii="Times New Roman" w:hAnsi="Times New Roman" w:cs="Times New Roman" w:hint="eastAsia"/>
+          <w:rFonts w:ascii="Times New Roman" w:hAnsi="Times New Roman" w:cs="Times New Roman"/>
         </w:rPr>
       </w:pPr>
       <w:r>
@@ -15466,7 +15430,7 @@
         <w:spacing w:line="312" w:lineRule="atLeast"/>
         <w:ind w:firstLineChars="200" w:firstLine="420"/>
         <w:rPr>
-          <w:rFonts w:ascii="Times New Roman" w:hAnsi="Times New Roman" w:cs="Times New Roman" w:hint="eastAsia"/>
+          <w:rFonts w:ascii="Times New Roman" w:hAnsi="Times New Roman" w:cs="Times New Roman"/>
         </w:rPr>
       </w:pPr>
       <w:r>
@@ -16974,7 +16938,7 @@
         <w:spacing w:line="312" w:lineRule="atLeast"/>
         <w:ind w:firstLineChars="200" w:firstLine="420"/>
         <w:rPr>
-          <w:rFonts w:ascii="Times New Roman" w:hAnsi="Times New Roman" w:cs="Times New Roman" w:hint="eastAsia"/>
+          <w:rFonts w:ascii="Times New Roman" w:hAnsi="Times New Roman" w:cs="Times New Roman"/>
         </w:rPr>
       </w:pPr>
       <w:r>
@@ -17343,8 +17307,9 @@
     <w:p>
       <w:pPr>
         <w:spacing w:beforeLines="50" w:before="156" w:afterLines="50" w:after="156" w:line="312" w:lineRule="atLeast"/>
-        <w:rPr>
-          <w:rFonts w:ascii="Times New Roman" w:eastAsia="黑体" w:hAnsi="Times New Roman" w:cs="Times New Roman" w:hint="eastAsia"/>
+        <w:outlineLvl w:val="1"/>
+        <w:rPr>
+          <w:rFonts w:ascii="Times New Roman" w:eastAsia="黑体" w:hAnsi="Times New Roman" w:cs="Times New Roman"/>
           <w:i/>
           <w:szCs w:val="21"/>
         </w:rPr>
@@ -17483,7 +17448,6 @@
         </w:sectPr>
       </w:pPr>
     </w:p>
-    <w:bookmarkStart w:id="16" w:name="_GoBack"/>
     <w:p>
       <w:pPr>
         <w:jc w:val="center"/>
@@ -17493,10 +17457,9 @@
           <v:shape id="_x0000_i1034" type="#_x0000_t75" style="width:405pt;height:258.5pt" o:ole="">
             <v:imagedata r:id="rId34" o:title=""/>
           </v:shape>
-          <o:OLEObject Type="Embed" ProgID="Origin50.Graph" ShapeID="_x0000_i1034" DrawAspect="Content" ObjectID="_1613043900" r:id="rId35"/>
+          <o:OLEObject Type="Embed" ProgID="Origin50.Graph" ShapeID="_x0000_i1034" DrawAspect="Content" ObjectID="_1613204698" r:id="rId35"/>
         </w:object>
       </w:r>
-      <w:bookmarkEnd w:id="16"/>
     </w:p>
     <w:p>
       <w:pPr>
@@ -17797,10 +17760,10 @@
       </w:pPr>
       <w:r>
         <w:object w:dxaOrig="4774" w:dyaOrig="3159">
-          <v:shape id="_x0000_i1032" type="#_x0000_t75" style="width:409pt;height:270.5pt" o:ole="">
+          <v:shape id="_x0000_i1035" type="#_x0000_t75" style="width:409pt;height:270.5pt" o:ole="">
             <v:imagedata r:id="rId36" o:title=""/>
           </v:shape>
-          <o:OLEObject Type="Embed" ProgID="Origin50.Graph" ShapeID="_x0000_i1032" DrawAspect="Content" ObjectID="_1613043901" r:id="rId37"/>
+          <o:OLEObject Type="Embed" ProgID="Origin50.Graph" ShapeID="_x0000_i1035" DrawAspect="Content" ObjectID="_1613204699" r:id="rId37"/>
         </w:object>
       </w:r>
     </w:p>
@@ -18174,7 +18137,6 @@
       <w:pPr>
         <w:spacing w:afterLines="30" w:after="93" w:line="312" w:lineRule="atLeast"/>
         <w:ind w:firstLineChars="200" w:firstLine="420"/>
-        <w:outlineLvl w:val="0"/>
         <w:sectPr>
           <w:type w:val="continuous"/>
           <w:pgSz w:w="11906" w:h="16838"/>
@@ -18199,13 +18161,7 @@
         <w:rPr>
           <w:rFonts w:ascii="Times New Roman" w:hAnsi="Times New Roman" w:cs="Times New Roman"/>
         </w:rPr>
-        <w:t xml:space="preserve"> (</w:t>
-      </w:r>
-      <w:r>
-        <w:rPr>
-          <w:rFonts w:ascii="Times New Roman" w:hAnsi="Times New Roman" w:cs="Times New Roman"/>
-        </w:rPr>
-        <w:t>Fig</w:t>
+        <w:t xml:space="preserve"> (Fig</w:t>
       </w:r>
       <w:r>
         <w:rPr>
@@ -18470,14 +18426,13 @@
       <w:pPr>
         <w:spacing w:line="312" w:lineRule="atLeast"/>
         <w:jc w:val="center"/>
-        <w:outlineLvl w:val="0"/>
       </w:pPr>
       <w:r>
-        <w:object w:dxaOrig="5318" w:dyaOrig="3763">
-          <v:shape id="_x0000_i1031" type="#_x0000_t75" style="width:415pt;height:293.5pt" o:ole="">
+        <w:object w:dxaOrig="4624" w:dyaOrig="3275">
+          <v:shape id="_x0000_i1036" type="#_x0000_t75" style="width:385.5pt;height:273pt" o:ole="">
             <v:imagedata r:id="rId38" o:title=""/>
           </v:shape>
-          <o:OLEObject Type="Embed" ProgID="Origin50.Graph" ShapeID="_x0000_i1031" DrawAspect="Content" ObjectID="_1613043902" r:id="rId39"/>
+          <o:OLEObject Type="Embed" ProgID="Origin50.Graph" ShapeID="_x0000_i1036" DrawAspect="Content" ObjectID="_1613204700" r:id="rId39"/>
         </w:object>
       </w:r>
     </w:p>
@@ -18641,7 +18596,6 @@
       <w:pPr>
         <w:spacing w:line="312" w:lineRule="atLeast"/>
         <w:ind w:firstLineChars="200" w:firstLine="420"/>
-        <w:outlineLvl w:val="0"/>
         <w:rPr>
           <w:rFonts w:ascii="Times New Roman" w:hAnsi="Times New Roman" w:cs="Times New Roman"/>
         </w:rPr>
@@ -18807,13 +18761,15 @@
         </w:rPr>
         <w:t>he temperature point at which methane is precipitated has a good linear correlation.</w:t>
       </w:r>
+      <w:bookmarkStart w:id="16" w:name="_GoBack"/>
+      <w:bookmarkEnd w:id="16"/>
     </w:p>
     <w:p>
       <w:pPr>
         <w:spacing w:beforeLines="30" w:before="93" w:afterLines="30" w:after="93" w:line="312" w:lineRule="atLeast"/>
         <w:outlineLvl w:val="0"/>
         <w:rPr>
-          <w:rFonts w:ascii="Times New Roman" w:eastAsia="黑体" w:hAnsi="Times New Roman" w:cs="Times New Roman" w:hint="eastAsia"/>
+          <w:rFonts w:ascii="Times New Roman" w:eastAsia="黑体" w:hAnsi="Times New Roman" w:cs="Times New Roman"/>
           <w:b/>
           <w:sz w:val="28"/>
         </w:rPr>
@@ -18847,9 +18803,8 @@
       <w:pPr>
         <w:spacing w:line="312" w:lineRule="atLeast"/>
         <w:ind w:firstLineChars="200" w:firstLine="420"/>
-        <w:outlineLvl w:val="0"/>
-        <w:rPr>
-          <w:rFonts w:ascii="Times New Roman" w:hAnsi="Times New Roman" w:cs="Times New Roman" w:hint="eastAsia"/>
+        <w:rPr>
+          <w:rFonts w:ascii="Times New Roman" w:hAnsi="Times New Roman" w:cs="Times New Roman"/>
           <w:color w:val="231F20"/>
         </w:rPr>
       </w:pPr>
@@ -19138,9 +19093,8 @@
       <w:pPr>
         <w:spacing w:line="312" w:lineRule="atLeast"/>
         <w:ind w:firstLineChars="200" w:firstLine="420"/>
-        <w:outlineLvl w:val="0"/>
-        <w:rPr>
-          <w:rFonts w:ascii="Times New Roman" w:hAnsi="Times New Roman" w:cs="Times New Roman" w:hint="eastAsia"/>
+        <w:rPr>
+          <w:rFonts w:ascii="Times New Roman" w:hAnsi="Times New Roman" w:cs="Times New Roman"/>
           <w:color w:val="231F20"/>
         </w:rPr>
       </w:pPr>
@@ -19428,9 +19382,8 @@
       <w:pPr>
         <w:spacing w:line="312" w:lineRule="atLeast"/>
         <w:ind w:firstLineChars="200" w:firstLine="420"/>
-        <w:outlineLvl w:val="0"/>
-        <w:rPr>
-          <w:rFonts w:ascii="Times New Roman" w:hAnsi="Times New Roman" w:cs="Times New Roman" w:hint="eastAsia"/>
+        <w:rPr>
+          <w:rFonts w:ascii="Times New Roman" w:hAnsi="Times New Roman" w:cs="Times New Roman"/>
           <w:color w:val="231F20"/>
         </w:rPr>
       </w:pPr>
@@ -19510,26 +19463,26 @@
         <w:rPr>
           <w:rFonts w:ascii="Times New Roman" w:hAnsi="Times New Roman" w:cs="Times New Roman"/>
         </w:rPr>
-        <w:t xml:space="preserve"> relatively low temperature (&lt;1100K), the main functional groups in the coal undergo a cleavage </w:t>
+        <w:t xml:space="preserve"> relatively low temperature (&lt;1100K), the main functional groups in the coal undergo a cleavage reaction, </w:t>
+      </w:r>
+      <w:r>
+        <w:rPr>
+          <w:rFonts w:ascii="Times New Roman" w:hAnsi="Times New Roman" w:cs="Times New Roman" w:hint="eastAsia"/>
+        </w:rPr>
+        <w:t>so</w:t>
+      </w:r>
+      <w:r>
+        <w:rPr>
+          <w:rFonts w:ascii="Times New Roman" w:hAnsi="Times New Roman" w:cs="Times New Roman"/>
+        </w:rPr>
+        <w:t xml:space="preserve"> the corresponding side chain functional groups are detached from the main chain, and </w:t>
       </w:r>
       <w:r>
         <w:rPr>
           <w:rFonts w:ascii="Times New Roman" w:hAnsi="Times New Roman" w:cs="Times New Roman"/>
         </w:rPr>
         <w:lastRenderedPageBreak/>
-        <w:t xml:space="preserve">reaction, </w:t>
-      </w:r>
-      <w:r>
-        <w:rPr>
-          <w:rFonts w:ascii="Times New Roman" w:hAnsi="Times New Roman" w:cs="Times New Roman" w:hint="eastAsia"/>
-        </w:rPr>
-        <w:t>so</w:t>
-      </w:r>
-      <w:r>
-        <w:rPr>
-          <w:rFonts w:ascii="Times New Roman" w:hAnsi="Times New Roman" w:cs="Times New Roman"/>
-        </w:rPr>
-        <w:t xml:space="preserve"> the corresponding side chain functional groups are detached from the main chain, and with the</w:t>
+        <w:t>with the</w:t>
       </w:r>
       <w:r>
         <w:rPr>
@@ -19563,9 +19516,8 @@
       <w:pPr>
         <w:spacing w:line="312" w:lineRule="atLeast"/>
         <w:ind w:firstLineChars="200" w:firstLine="420"/>
-        <w:outlineLvl w:val="0"/>
-        <w:rPr>
-          <w:rFonts w:ascii="Times New Roman" w:hAnsi="Times New Roman" w:cs="Times New Roman" w:hint="eastAsia"/>
+        <w:rPr>
+          <w:rFonts w:ascii="Times New Roman" w:hAnsi="Times New Roman" w:cs="Times New Roman"/>
         </w:rPr>
       </w:pPr>
       <w:r>
@@ -19887,9 +19839,8 @@
       <w:pPr>
         <w:spacing w:line="312" w:lineRule="atLeast"/>
         <w:ind w:firstLineChars="200" w:firstLine="420"/>
-        <w:outlineLvl w:val="0"/>
-        <w:rPr>
-          <w:rFonts w:ascii="Times New Roman" w:hAnsi="Times New Roman" w:cs="Times New Roman" w:hint="eastAsia"/>
+        <w:rPr>
+          <w:rFonts w:ascii="Times New Roman" w:hAnsi="Times New Roman" w:cs="Times New Roman"/>
           <w:color w:val="231F20"/>
         </w:rPr>
       </w:pPr>
@@ -19959,7 +19910,6 @@
       <w:pPr>
         <w:spacing w:line="312" w:lineRule="atLeast"/>
         <w:ind w:firstLineChars="200" w:firstLine="420"/>
-        <w:outlineLvl w:val="0"/>
       </w:pPr>
       <w:r>
         <w:rPr>
@@ -20199,7 +20149,7 @@
         <w:widowControl/>
         <w:jc w:val="left"/>
         <w:rPr>
-          <w:rFonts w:ascii="Times New Roman" w:eastAsia="黑体" w:hAnsi="Times New Roman" w:cs="Times New Roman" w:hint="eastAsia"/>
+          <w:rFonts w:ascii="Times New Roman" w:eastAsia="黑体" w:hAnsi="Times New Roman" w:cs="Times New Roman"/>
           <w:b/>
           <w:sz w:val="28"/>
         </w:rPr>
@@ -20266,6 +20216,7 @@
         <w:widowControl/>
         <w:spacing w:beforeLines="50" w:before="156" w:afterLines="50" w:after="156" w:line="312" w:lineRule="atLeast"/>
         <w:jc w:val="left"/>
+        <w:outlineLvl w:val="0"/>
         <w:rPr>
           <w:rFonts w:ascii="Times New Roman" w:eastAsia="黑体" w:hAnsi="Times New Roman" w:cs="Times New Roman"/>
           <w:b/>
@@ -21066,7 +21017,6 @@
     <w:p>
       <w:pPr>
         <w:spacing w:line="312" w:lineRule="atLeast"/>
-        <w:outlineLvl w:val="0"/>
         <w:rPr>
           <w:rFonts w:ascii="Times New Roman" w:hAnsi="Times New Roman" w:cs="Times New Roman"/>
           <w:sz w:val="18"/>
@@ -21382,7 +21332,105 @@
           <w:sz w:val="18"/>
           <w:szCs w:val="18"/>
         </w:rPr>
-        <w:t xml:space="preserve"> Lignite </w:t>
+        <w:t xml:space="preserve"> Lignite Pyrolysis by TG/MS </w:t>
+      </w:r>
+      <w:proofErr w:type="spellStart"/>
+      <w:r>
+        <w:rPr>
+          <w:rFonts w:ascii="Times New Roman" w:hAnsi="Times New Roman" w:cs="Times New Roman"/>
+          <w:sz w:val="18"/>
+          <w:szCs w:val="18"/>
+        </w:rPr>
+        <w:t>Experimen</w:t>
+      </w:r>
+      <w:proofErr w:type="spellEnd"/>
+      <w:r>
+        <w:rPr>
+          <w:rFonts w:ascii="Times New Roman" w:hAnsi="Times New Roman" w:cs="Times New Roman" w:hint="eastAsia"/>
+          <w:sz w:val="18"/>
+          <w:szCs w:val="18"/>
+        </w:rPr>
+        <w:t xml:space="preserve"> </w:t>
+      </w:r>
+      <w:r>
+        <w:rPr>
+          <w:rFonts w:ascii="Times New Roman" w:hAnsi="Times New Roman" w:cs="Times New Roman"/>
+          <w:sz w:val="18"/>
+          <w:szCs w:val="18"/>
+        </w:rPr>
+        <w:t xml:space="preserve">and Quantum Chemical </w:t>
+      </w:r>
+      <w:proofErr w:type="gramStart"/>
+      <w:r>
+        <w:rPr>
+          <w:rFonts w:ascii="Times New Roman" w:hAnsi="Times New Roman" w:cs="Times New Roman"/>
+          <w:sz w:val="18"/>
+          <w:szCs w:val="18"/>
+        </w:rPr>
+        <w:t>Calculations[</w:t>
+      </w:r>
+      <w:proofErr w:type="gramEnd"/>
+      <w:r>
+        <w:rPr>
+          <w:rFonts w:ascii="Times New Roman" w:hAnsi="Times New Roman" w:cs="Times New Roman"/>
+          <w:sz w:val="18"/>
+          <w:szCs w:val="18"/>
+        </w:rPr>
+        <w:t xml:space="preserve">J]. </w:t>
+      </w:r>
+      <w:proofErr w:type="spellStart"/>
+      <w:r>
+        <w:rPr>
+          <w:rFonts w:ascii="Times New Roman" w:hAnsi="Times New Roman" w:cs="Times New Roman"/>
+          <w:sz w:val="18"/>
+          <w:szCs w:val="18"/>
+        </w:rPr>
+        <w:t>Acta</w:t>
+      </w:r>
+      <w:proofErr w:type="spellEnd"/>
+      <w:r>
+        <w:rPr>
+          <w:rFonts w:ascii="Times New Roman" w:hAnsi="Times New Roman" w:cs="Times New Roman"/>
+          <w:sz w:val="18"/>
+          <w:szCs w:val="18"/>
+        </w:rPr>
+        <w:t xml:space="preserve"> </w:t>
+      </w:r>
+      <w:proofErr w:type="spellStart"/>
+      <w:r>
+        <w:rPr>
+          <w:rFonts w:ascii="Times New Roman" w:hAnsi="Times New Roman" w:cs="Times New Roman"/>
+          <w:sz w:val="18"/>
+          <w:szCs w:val="18"/>
+        </w:rPr>
+        <w:t>Physico-Chimica</w:t>
+      </w:r>
+      <w:proofErr w:type="spellEnd"/>
+      <w:r>
+        <w:rPr>
+          <w:rFonts w:ascii="Times New Roman" w:hAnsi="Times New Roman" w:cs="Times New Roman"/>
+          <w:sz w:val="18"/>
+          <w:szCs w:val="18"/>
+        </w:rPr>
+        <w:t xml:space="preserve"> </w:t>
+      </w:r>
+      <w:proofErr w:type="spellStart"/>
+      <w:r>
+        <w:rPr>
+          <w:rFonts w:ascii="Times New Roman" w:hAnsi="Times New Roman" w:cs="Times New Roman"/>
+          <w:sz w:val="18"/>
+          <w:szCs w:val="18"/>
+        </w:rPr>
+        <w:t>Sinica</w:t>
+      </w:r>
+      <w:proofErr w:type="spellEnd"/>
+      <w:r>
+        <w:rPr>
+          <w:rFonts w:ascii="Times New Roman" w:hAnsi="Times New Roman" w:cs="Times New Roman"/>
+          <w:sz w:val="18"/>
+          <w:szCs w:val="18"/>
+        </w:rPr>
+        <w:t xml:space="preserve">, 2009, </w:t>
       </w:r>
       <w:r>
         <w:rPr>
@@ -21391,105 +21439,7 @@
           <w:szCs w:val="18"/>
         </w:rPr>
         <w:lastRenderedPageBreak/>
-        <w:t xml:space="preserve">Pyrolysis by TG/MS </w:t>
-      </w:r>
-      <w:proofErr w:type="spellStart"/>
-      <w:r>
-        <w:rPr>
-          <w:rFonts w:ascii="Times New Roman" w:hAnsi="Times New Roman" w:cs="Times New Roman"/>
-          <w:sz w:val="18"/>
-          <w:szCs w:val="18"/>
-        </w:rPr>
-        <w:t>Experimen</w:t>
-      </w:r>
-      <w:proofErr w:type="spellEnd"/>
-      <w:r>
-        <w:rPr>
-          <w:rFonts w:ascii="Times New Roman" w:hAnsi="Times New Roman" w:cs="Times New Roman" w:hint="eastAsia"/>
-          <w:sz w:val="18"/>
-          <w:szCs w:val="18"/>
-        </w:rPr>
-        <w:t xml:space="preserve"> </w:t>
-      </w:r>
-      <w:r>
-        <w:rPr>
-          <w:rFonts w:ascii="Times New Roman" w:hAnsi="Times New Roman" w:cs="Times New Roman"/>
-          <w:sz w:val="18"/>
-          <w:szCs w:val="18"/>
-        </w:rPr>
-        <w:t xml:space="preserve">and Quantum Chemical </w:t>
-      </w:r>
-      <w:proofErr w:type="gramStart"/>
-      <w:r>
-        <w:rPr>
-          <w:rFonts w:ascii="Times New Roman" w:hAnsi="Times New Roman" w:cs="Times New Roman"/>
-          <w:sz w:val="18"/>
-          <w:szCs w:val="18"/>
-        </w:rPr>
-        <w:t>Calculations[</w:t>
-      </w:r>
-      <w:proofErr w:type="gramEnd"/>
-      <w:r>
-        <w:rPr>
-          <w:rFonts w:ascii="Times New Roman" w:hAnsi="Times New Roman" w:cs="Times New Roman"/>
-          <w:sz w:val="18"/>
-          <w:szCs w:val="18"/>
-        </w:rPr>
-        <w:t xml:space="preserve">J]. </w:t>
-      </w:r>
-      <w:proofErr w:type="spellStart"/>
-      <w:r>
-        <w:rPr>
-          <w:rFonts w:ascii="Times New Roman" w:hAnsi="Times New Roman" w:cs="Times New Roman"/>
-          <w:sz w:val="18"/>
-          <w:szCs w:val="18"/>
-        </w:rPr>
-        <w:t>Acta</w:t>
-      </w:r>
-      <w:proofErr w:type="spellEnd"/>
-      <w:r>
-        <w:rPr>
-          <w:rFonts w:ascii="Times New Roman" w:hAnsi="Times New Roman" w:cs="Times New Roman"/>
-          <w:sz w:val="18"/>
-          <w:szCs w:val="18"/>
-        </w:rPr>
-        <w:t xml:space="preserve"> </w:t>
-      </w:r>
-      <w:proofErr w:type="spellStart"/>
-      <w:r>
-        <w:rPr>
-          <w:rFonts w:ascii="Times New Roman" w:hAnsi="Times New Roman" w:cs="Times New Roman"/>
-          <w:sz w:val="18"/>
-          <w:szCs w:val="18"/>
-        </w:rPr>
-        <w:t>Physico-Chimica</w:t>
-      </w:r>
-      <w:proofErr w:type="spellEnd"/>
-      <w:r>
-        <w:rPr>
-          <w:rFonts w:ascii="Times New Roman" w:hAnsi="Times New Roman" w:cs="Times New Roman"/>
-          <w:sz w:val="18"/>
-          <w:szCs w:val="18"/>
-        </w:rPr>
-        <w:t xml:space="preserve"> </w:t>
-      </w:r>
-      <w:proofErr w:type="spellStart"/>
-      <w:r>
-        <w:rPr>
-          <w:rFonts w:ascii="Times New Roman" w:hAnsi="Times New Roman" w:cs="Times New Roman"/>
-          <w:sz w:val="18"/>
-          <w:szCs w:val="18"/>
-        </w:rPr>
-        <w:t>Sinica</w:t>
-      </w:r>
-      <w:proofErr w:type="spellEnd"/>
-      <w:r>
-        <w:rPr>
-          <w:rFonts w:ascii="Times New Roman" w:hAnsi="Times New Roman" w:cs="Times New Roman"/>
-          <w:sz w:val="18"/>
-          <w:szCs w:val="18"/>
-        </w:rPr>
-        <w:t>, 2009, 25(6):1117-1124.</w:t>
+        <w:t>25(6):1117-1124.</w:t>
       </w:r>
     </w:p>
     <w:p>
@@ -21915,7 +21865,6 @@
     <w:p>
       <w:pPr>
         <w:spacing w:line="312" w:lineRule="atLeast"/>
-        <w:outlineLvl w:val="0"/>
         <w:rPr>
           <w:rFonts w:ascii="Times New Roman" w:hAnsi="Times New Roman" w:cs="Times New Roman"/>
           <w:kern w:val="0"/>
@@ -24452,7 +24401,7 @@
 </file>
 
 <file path=customXml/itemProps2.xml><?xml version="1.0" encoding="utf-8"?>
-<ds:datastoreItem xmlns:ds="http://schemas.openxmlformats.org/officeDocument/2006/customXml" ds:itemID="{5A451F88-5861-437B-A5C1-4A4BF89D8A42}">
+<ds:datastoreItem xmlns:ds="http://schemas.openxmlformats.org/officeDocument/2006/customXml" ds:itemID="{1A479BA3-2C3B-4506-A4C6-E47700A693DA}">
   <ds:schemaRefs>
     <ds:schemaRef ds:uri="http://schemas.openxmlformats.org/officeDocument/2006/bibliography"/>
   </ds:schemaRefs>

--- a/lp/The Construction of No. 2 Dongqu Raw Coal Model and Characterization of Methane Formation by Pyrolysis Simulation.docx
+++ b/lp/The Construction of No. 2 Dongqu Raw Coal Model and Characterization of Methane Formation by Pyrolysis Simulation.docx
@@ -1317,15 +1317,261 @@
         <w:widowControl/>
         <w:jc w:val="left"/>
         <w:rPr>
-          <w:rFonts w:ascii="Times New Roman" w:hAnsi="Times New Roman" w:cs="Times New Roman"/>
+          <w:rFonts w:hint="eastAsia"/>
         </w:rPr>
       </w:pPr>
-      <w:r>
-        <w:rPr>
-          <w:rFonts w:ascii="Times New Roman" w:hAnsi="Times New Roman" w:cs="Times New Roman"/>
-        </w:rPr>
-        <w:lastRenderedPageBreak/>
-        <w:br w:type="page"/>
+    </w:p>
+    <w:p>
+      <w:pPr>
+        <w:widowControl/>
+        <w:jc w:val="left"/>
+        <w:rPr>
+          <w:rFonts w:hint="eastAsia"/>
+        </w:rPr>
+      </w:pPr>
+    </w:p>
+    <w:p>
+      <w:pPr>
+        <w:widowControl/>
+        <w:jc w:val="left"/>
+        <w:rPr>
+          <w:rFonts w:hint="eastAsia"/>
+        </w:rPr>
+      </w:pPr>
+    </w:p>
+    <w:p>
+      <w:pPr>
+        <w:widowControl/>
+        <w:jc w:val="left"/>
+        <w:rPr>
+          <w:rFonts w:hint="eastAsia"/>
+        </w:rPr>
+      </w:pPr>
+    </w:p>
+    <w:p>
+      <w:pPr>
+        <w:widowControl/>
+        <w:jc w:val="left"/>
+        <w:rPr>
+          <w:rFonts w:hint="eastAsia"/>
+        </w:rPr>
+      </w:pPr>
+    </w:p>
+    <w:p>
+      <w:pPr>
+        <w:widowControl/>
+        <w:jc w:val="left"/>
+        <w:rPr>
+          <w:rFonts w:hint="eastAsia"/>
+        </w:rPr>
+      </w:pPr>
+    </w:p>
+    <w:p>
+      <w:pPr>
+        <w:widowControl/>
+        <w:jc w:val="left"/>
+        <w:rPr>
+          <w:rFonts w:hint="eastAsia"/>
+        </w:rPr>
+      </w:pPr>
+    </w:p>
+    <w:p>
+      <w:pPr>
+        <w:widowControl/>
+        <w:jc w:val="left"/>
+        <w:rPr>
+          <w:rFonts w:hint="eastAsia"/>
+        </w:rPr>
+      </w:pPr>
+    </w:p>
+    <w:p>
+      <w:pPr>
+        <w:widowControl/>
+        <w:jc w:val="left"/>
+        <w:rPr>
+          <w:rFonts w:hint="eastAsia"/>
+        </w:rPr>
+      </w:pPr>
+    </w:p>
+    <w:p>
+      <w:pPr>
+        <w:widowControl/>
+        <w:jc w:val="left"/>
+        <w:rPr>
+          <w:rFonts w:hint="eastAsia"/>
+        </w:rPr>
+      </w:pPr>
+    </w:p>
+    <w:p>
+      <w:pPr>
+        <w:widowControl/>
+        <w:jc w:val="left"/>
+        <w:rPr>
+          <w:rFonts w:hint="eastAsia"/>
+        </w:rPr>
+      </w:pPr>
+    </w:p>
+    <w:p>
+      <w:pPr>
+        <w:widowControl/>
+        <w:jc w:val="left"/>
+        <w:rPr>
+          <w:rFonts w:hint="eastAsia"/>
+        </w:rPr>
+      </w:pPr>
+    </w:p>
+    <w:p>
+      <w:pPr>
+        <w:widowControl/>
+        <w:jc w:val="left"/>
+      </w:pPr>
+    </w:p>
+    <w:p>
+      <w:pPr>
+        <w:widowControl/>
+        <w:jc w:val="left"/>
+        <w:rPr>
+          <w:rFonts w:ascii="Times New Roman" w:hAnsi="Times New Roman" w:cs="Times New Roman"/>
+          <w:szCs w:val="21"/>
+          <w:u w:val="single"/>
+        </w:rPr>
+      </w:pPr>
+      <w:r>
+        <w:rPr>
+          <w:rFonts w:ascii="Times New Roman" w:hAnsi="Times New Roman" w:cs="Times New Roman" w:hint="eastAsia"/>
+          <w:szCs w:val="21"/>
+          <w:u w:val="single"/>
+        </w:rPr>
+        <w:t xml:space="preserve">                             </w:t>
+      </w:r>
+    </w:p>
+    <w:p>
+      <w:pPr>
+        <w:widowControl/>
+        <w:jc w:val="left"/>
+        <w:rPr>
+          <w:rFonts w:ascii="Times New Roman" w:hAnsi="Times New Roman" w:cs="Times New Roman"/>
+        </w:rPr>
+      </w:pPr>
+      <w:r>
+        <w:rPr>
+          <w:rFonts w:ascii="Times New Roman" w:hAnsi="Times New Roman" w:cs="Times New Roman"/>
+          <w:szCs w:val="21"/>
+        </w:rPr>
+        <w:t xml:space="preserve">* </w:t>
+      </w:r>
+      <w:r>
+        <w:rPr>
+          <w:rFonts w:ascii="Times New Roman" w:hAnsi="Times New Roman" w:cs="Times New Roman"/>
+          <w:b/>
+          <w:szCs w:val="21"/>
+        </w:rPr>
+        <w:t>Corresponding author.</w:t>
+      </w:r>
+      <w:r>
+        <w:rPr>
+          <w:rFonts w:ascii="Times New Roman" w:hAnsi="Times New Roman" w:cs="Times New Roman"/>
+          <w:szCs w:val="21"/>
+        </w:rPr>
+        <w:t xml:space="preserve"> </w:t>
+      </w:r>
+      <w:r>
+        <w:rPr>
+          <w:rFonts w:ascii="Times New Roman" w:hAnsi="Times New Roman" w:cs="Times New Roman"/>
+          <w:sz w:val="18"/>
+          <w:szCs w:val="18"/>
+        </w:rPr>
+        <w:t>Tel.: +</w:t>
+      </w:r>
+      <w:r>
+        <w:rPr>
+          <w:rFonts w:ascii="Times New Roman" w:hAnsi="Times New Roman" w:cs="Times New Roman" w:hint="eastAsia"/>
+          <w:sz w:val="18"/>
+          <w:szCs w:val="18"/>
+        </w:rPr>
+        <w:t>86</w:t>
+      </w:r>
+      <w:r>
+        <w:rPr>
+          <w:rFonts w:ascii="Times New Roman" w:hAnsi="Times New Roman" w:cs="Times New Roman"/>
+          <w:sz w:val="18"/>
+          <w:szCs w:val="18"/>
+        </w:rPr>
+        <w:t>-1</w:t>
+      </w:r>
+      <w:r>
+        <w:rPr>
+          <w:rFonts w:ascii="Times New Roman" w:hAnsi="Times New Roman" w:cs="Times New Roman" w:hint="eastAsia"/>
+          <w:sz w:val="18"/>
+          <w:szCs w:val="18"/>
+        </w:rPr>
+        <w:t>35</w:t>
+      </w:r>
+      <w:r>
+        <w:rPr>
+          <w:rFonts w:ascii="Times New Roman" w:hAnsi="Times New Roman" w:cs="Times New Roman"/>
+          <w:sz w:val="18"/>
+          <w:szCs w:val="18"/>
+        </w:rPr>
+        <w:t>-</w:t>
+      </w:r>
+      <w:r>
+        <w:rPr>
+          <w:rFonts w:ascii="Times New Roman" w:hAnsi="Times New Roman" w:cs="Times New Roman" w:hint="eastAsia"/>
+          <w:sz w:val="18"/>
+          <w:szCs w:val="18"/>
+        </w:rPr>
+        <w:t>4671</w:t>
+      </w:r>
+      <w:r>
+        <w:rPr>
+          <w:rFonts w:ascii="Times New Roman" w:hAnsi="Times New Roman" w:cs="Times New Roman"/>
+          <w:sz w:val="18"/>
+          <w:szCs w:val="18"/>
+        </w:rPr>
+        <w:t>-</w:t>
+      </w:r>
+      <w:r>
+        <w:rPr>
+          <w:rFonts w:ascii="Times New Roman" w:hAnsi="Times New Roman" w:cs="Times New Roman" w:hint="eastAsia"/>
+          <w:sz w:val="18"/>
+          <w:szCs w:val="18"/>
+        </w:rPr>
+        <w:t>1090</w:t>
+      </w:r>
+      <w:r>
+        <w:rPr>
+          <w:rFonts w:ascii="Times New Roman" w:hAnsi="Times New Roman" w:cs="Times New Roman"/>
+          <w:sz w:val="18"/>
+          <w:szCs w:val="18"/>
+        </w:rPr>
+        <w:t>;</w:t>
+      </w:r>
+      <w:r>
+        <w:rPr>
+          <w:rFonts w:ascii="Times New Roman" w:hAnsi="Times New Roman" w:cs="Times New Roman" w:hint="eastAsia"/>
+          <w:szCs w:val="21"/>
+        </w:rPr>
+        <w:t xml:space="preserve"> </w:t>
+      </w:r>
+      <w:r>
+        <w:rPr>
+          <w:rFonts w:ascii="Times New Roman" w:hAnsi="Times New Roman" w:cs="Times New Roman"/>
+          <w:i/>
+          <w:sz w:val="18"/>
+          <w:szCs w:val="18"/>
+        </w:rPr>
+        <w:t>E-mail address:</w:t>
+      </w:r>
+      <w:r>
+        <w:rPr>
+          <w:rFonts w:ascii="Times New Roman" w:hAnsi="Times New Roman" w:cs="Times New Roman"/>
+          <w:i/>
+          <w:color w:val="000000"/>
+          <w:sz w:val="18"/>
+          <w:szCs w:val="18"/>
+        </w:rPr>
+        <w:t xml:space="preserve"> wangchuange@tyut.edu.cn</w:t>
       </w:r>
     </w:p>
     <w:p>
@@ -4259,7 +4505,7 @@
           <v:shape id="_x0000_i1025" type="#_x0000_t75" style="width:395.5pt;height:336.5pt" o:ole="">
             <v:imagedata r:id="rId9" o:title=""/>
           </v:shape>
-          <o:OLEObject Type="Embed" ProgID="Origin50.Graph" ShapeID="_x0000_i1025" DrawAspect="Content" ObjectID="_1613204689" r:id="rId10"/>
+          <o:OLEObject Type="Embed" ProgID="Origin50.Graph" ShapeID="_x0000_i1025" DrawAspect="Content" ObjectID="_1613207688" r:id="rId10"/>
         </w:object>
       </w:r>
       <w:r>
@@ -4643,8 +4889,8 @@
       </w:tblPr>
       <w:tblGrid>
         <w:gridCol w:w="1397"/>
-        <w:gridCol w:w="2082"/>
-        <w:gridCol w:w="632"/>
+        <w:gridCol w:w="2215"/>
+        <w:gridCol w:w="499"/>
         <w:gridCol w:w="1394"/>
         <w:gridCol w:w="1786"/>
         <w:gridCol w:w="866"/>
@@ -4685,7 +4931,7 @@
         </w:tc>
         <w:tc>
           <w:tcPr>
-            <w:tcW w:w="2082" w:type="dxa"/>
+            <w:tcW w:w="2215" w:type="dxa"/>
             <w:tcBorders>
               <w:left w:val="nil"/>
               <w:bottom w:val="single" w:sz="4" w:space="0" w:color="auto"/>
@@ -4704,26 +4950,17 @@
             </w:pPr>
             <w:r>
               <w:rPr>
-                <w:rFonts w:hint="eastAsia"/>
-                <w:kern w:val="0"/>
-                <w:sz w:val="15"/>
-                <w:szCs w:val="15"/>
-              </w:rPr>
-              <w:t xml:space="preserve">Types of </w:t>
-            </w:r>
-            <w:r>
-              <w:rPr>
-                <w:kern w:val="0"/>
-                <w:sz w:val="15"/>
-                <w:szCs w:val="15"/>
-              </w:rPr>
-              <w:t>Aromatic Carbon</w:t>
+                <w:kern w:val="0"/>
+                <w:sz w:val="15"/>
+                <w:szCs w:val="15"/>
+              </w:rPr>
+              <w:t>Types of Aromatic Carbon</w:t>
             </w:r>
           </w:p>
         </w:tc>
         <w:tc>
           <w:tcPr>
-            <w:tcW w:w="632" w:type="dxa"/>
+            <w:tcW w:w="499" w:type="dxa"/>
             <w:tcBorders>
               <w:left w:val="nil"/>
               <w:bottom w:val="single" w:sz="4" w:space="0" w:color="auto"/>
@@ -4792,7 +5029,6 @@
             </w:pPr>
             <w:r>
               <w:rPr>
-                <w:rFonts w:hint="eastAsia"/>
                 <w:kern w:val="0"/>
                 <w:sz w:val="15"/>
                 <w:szCs w:val="15"/>
@@ -4802,7 +5038,6 @@
             <w:bookmarkStart w:id="8" w:name="OLE_LINK14"/>
             <w:r>
               <w:rPr>
-                <w:rFonts w:hint="eastAsia"/>
                 <w:kern w:val="0"/>
                 <w:sz w:val="15"/>
                 <w:szCs w:val="15"/>
@@ -4827,8 +5062,8 @@
               <w:jc w:val="center"/>
               <w:rPr>
                 <w:kern w:val="0"/>
-                <w:sz w:val="20"/>
-                <w:szCs w:val="24"/>
+                <w:sz w:val="15"/>
+                <w:szCs w:val="15"/>
               </w:rPr>
             </w:pPr>
           </w:p>
@@ -4891,19 +5126,7 @@
                 <w:szCs w:val="15"/>
                 <w:vertAlign w:val="subscript"/>
               </w:rPr>
-              <w:t xml:space="preserve"> </w:t>
-            </w:r>
-            <w:r>
-              <w:rPr>
-                <w:rFonts w:hint="eastAsia"/>
-                <w:i/>
-                <w:iCs/>
-                <w:kern w:val="0"/>
-                <w:sz w:val="15"/>
-                <w:szCs w:val="15"/>
-                <w:vertAlign w:val="subscript"/>
-              </w:rPr>
-              <w:t xml:space="preserve"> </w:t>
+              <w:t xml:space="preserve">  </w:t>
             </w:r>
             <w:r>
               <w:rPr>
@@ -4932,7 +5155,7 @@
         </w:tc>
         <w:tc>
           <w:tcPr>
-            <w:tcW w:w="2082" w:type="dxa"/>
+            <w:tcW w:w="2215" w:type="dxa"/>
             <w:tcBorders>
               <w:left w:val="nil"/>
               <w:bottom w:val="nil"/>
@@ -4951,16 +5174,73 @@
             </w:pPr>
             <w:r>
               <w:rPr>
-                <w:sz w:val="15"/>
-                <w:szCs w:val="15"/>
-              </w:rPr>
-              <w:t>Total Carbon</w:t>
+                <w:rFonts w:eastAsiaTheme="minorEastAsia" w:hint="eastAsia"/>
+                <w:color w:val="000000"/>
+                <w:sz w:val="15"/>
+                <w:szCs w:val="15"/>
+              </w:rPr>
+              <w:t>T</w:t>
+            </w:r>
+            <w:r>
+              <w:rPr>
+                <w:rFonts w:eastAsiaTheme="minorEastAsia"/>
+                <w:color w:val="000000"/>
+                <w:sz w:val="15"/>
+                <w:szCs w:val="15"/>
+              </w:rPr>
+              <w:t xml:space="preserve">otal </w:t>
+            </w:r>
+            <w:r>
+              <w:rPr>
+                <w:rFonts w:eastAsiaTheme="minorEastAsia"/>
+                <w:color w:val="000000"/>
+                <w:sz w:val="15"/>
+                <w:szCs w:val="15"/>
+              </w:rPr>
+              <w:t>sp</w:t>
+            </w:r>
+            <w:r>
+              <w:rPr>
+                <w:rFonts w:eastAsiaTheme="minorEastAsia"/>
+                <w:color w:val="000000"/>
+                <w:sz w:val="15"/>
+                <w:szCs w:val="15"/>
+                <w:vertAlign w:val="superscript"/>
+              </w:rPr>
+              <w:t>2</w:t>
+            </w:r>
+            <w:r>
+              <w:rPr>
+                <w:rFonts w:eastAsiaTheme="minorEastAsia"/>
+                <w:color w:val="000000"/>
+                <w:sz w:val="15"/>
+                <w:szCs w:val="15"/>
+              </w:rPr>
+              <w:t xml:space="preserve"> </w:t>
+            </w:r>
+            <w:r>
+              <w:rPr>
+                <w:rFonts w:eastAsiaTheme="minorEastAsia" w:hint="eastAsia"/>
+                <w:color w:val="000000"/>
+                <w:sz w:val="15"/>
+                <w:szCs w:val="15"/>
+              </w:rPr>
+              <w:t>H</w:t>
+            </w:r>
+            <w:r>
+              <w:rPr>
+                <w:rFonts w:eastAsiaTheme="minorEastAsia"/>
+                <w:color w:val="000000"/>
+                <w:sz w:val="15"/>
+                <w:szCs w:val="15"/>
+              </w:rPr>
+              <w:t>ybridized</w:t>
             </w:r>
           </w:p>
         </w:tc>
         <w:tc>
           <w:tcPr>
-            <w:tcW w:w="632" w:type="dxa"/>
+            <w:tcW w:w="499" w:type="dxa"/>
             <w:tcBorders>
               <w:left w:val="nil"/>
               <w:bottom w:val="nil"/>
@@ -4983,16 +5263,7 @@
                 <w:sz w:val="15"/>
                 <w:szCs w:val="15"/>
               </w:rPr>
-              <w:t>0.7</w:t>
-            </w:r>
-            <w:r>
-              <w:rPr>
-                <w:rFonts w:hint="eastAsia"/>
-                <w:kern w:val="0"/>
-                <w:sz w:val="15"/>
-                <w:szCs w:val="15"/>
-              </w:rPr>
-              <w:t>5</w:t>
+              <w:t>0.75</w:t>
             </w:r>
           </w:p>
         </w:tc>
@@ -5047,19 +5318,7 @@
                 <w:szCs w:val="15"/>
                 <w:vertAlign w:val="subscript"/>
               </w:rPr>
-              <w:t xml:space="preserve"> </w:t>
-            </w:r>
-            <w:r>
-              <w:rPr>
-                <w:rFonts w:hint="eastAsia"/>
-                <w:i/>
-                <w:iCs/>
-                <w:kern w:val="0"/>
-                <w:sz w:val="15"/>
-                <w:szCs w:val="15"/>
-                <w:vertAlign w:val="subscript"/>
-              </w:rPr>
-              <w:t xml:space="preserve"> </w:t>
+              <w:t xml:space="preserve">  </w:t>
             </w:r>
             <w:r>
               <w:rPr>
@@ -5107,10 +5366,67 @@
             </w:pPr>
             <w:r>
               <w:rPr>
-                <w:sz w:val="15"/>
-                <w:szCs w:val="15"/>
-              </w:rPr>
-              <w:t>Total Carbon</w:t>
+                <w:rFonts w:eastAsiaTheme="minorEastAsia" w:hint="eastAsia"/>
+                <w:color w:val="000000"/>
+                <w:sz w:val="15"/>
+                <w:szCs w:val="15"/>
+              </w:rPr>
+              <w:t>T</w:t>
+            </w:r>
+            <w:r>
+              <w:rPr>
+                <w:rFonts w:eastAsiaTheme="minorEastAsia"/>
+                <w:color w:val="000000"/>
+                <w:sz w:val="15"/>
+                <w:szCs w:val="15"/>
+              </w:rPr>
+              <w:t xml:space="preserve">otal </w:t>
+            </w:r>
+            <w:r>
+              <w:rPr>
+                <w:rFonts w:eastAsiaTheme="minorEastAsia"/>
+                <w:color w:val="000000"/>
+                <w:sz w:val="15"/>
+                <w:szCs w:val="15"/>
+              </w:rPr>
+              <w:t>sp</w:t>
+            </w:r>
+            <w:r>
+              <w:rPr>
+                <w:rFonts w:eastAsiaTheme="minorEastAsia"/>
+                <w:color w:val="000000"/>
+                <w:sz w:val="15"/>
+                <w:szCs w:val="15"/>
+                <w:vertAlign w:val="superscript"/>
+              </w:rPr>
+              <w:t>3</w:t>
+            </w:r>
+            <w:r>
+              <w:rPr>
+                <w:rFonts w:eastAsiaTheme="minorEastAsia"/>
+                <w:color w:val="000000"/>
+                <w:sz w:val="15"/>
+                <w:szCs w:val="15"/>
+              </w:rPr>
+              <w:t xml:space="preserve"> </w:t>
+            </w:r>
+            <w:r>
+              <w:rPr>
+                <w:rFonts w:eastAsiaTheme="minorEastAsia" w:hint="eastAsia"/>
+                <w:color w:val="000000"/>
+                <w:sz w:val="15"/>
+                <w:szCs w:val="15"/>
+              </w:rPr>
+              <w:t>H</w:t>
+            </w:r>
+            <w:r>
+              <w:rPr>
+                <w:rFonts w:eastAsiaTheme="minorEastAsia"/>
+                <w:color w:val="000000"/>
+                <w:sz w:val="15"/>
+                <w:szCs w:val="15"/>
+              </w:rPr>
+              <w:t>ybridized</w:t>
             </w:r>
           </w:p>
         </w:tc>
@@ -5135,7 +5451,6 @@
             </w:pPr>
             <w:r>
               <w:rPr>
-                <w:rFonts w:hint="eastAsia"/>
                 <w:kern w:val="0"/>
                 <w:sz w:val="15"/>
                 <w:szCs w:val="15"/>
@@ -5147,7 +5462,7 @@
       </w:tr>
       <w:tr>
         <w:trPr>
-          <w:trHeight w:val="1004"/>
+          <w:trHeight w:val="483"/>
           <w:jc w:val="center"/>
         </w:trPr>
         <w:tc>
@@ -5214,19 +5529,7 @@
                 <w:szCs w:val="15"/>
                 <w:vertAlign w:val="subscript"/>
               </w:rPr>
-              <w:t xml:space="preserve"> </w:t>
-            </w:r>
-            <w:r>
-              <w:rPr>
-                <w:rFonts w:hint="eastAsia"/>
-                <w:i/>
-                <w:iCs/>
-                <w:kern w:val="0"/>
-                <w:sz w:val="15"/>
-                <w:szCs w:val="15"/>
-                <w:vertAlign w:val="subscript"/>
-              </w:rPr>
-              <w:t xml:space="preserve"> </w:t>
+              <w:t xml:space="preserve">  </w:t>
             </w:r>
             <w:r>
               <w:rPr>
@@ -5255,7 +5558,7 @@
         </w:tc>
         <w:tc>
           <w:tcPr>
-            <w:tcW w:w="2082" w:type="dxa"/>
+            <w:tcW w:w="2215" w:type="dxa"/>
             <w:tcBorders>
               <w:top w:val="nil"/>
               <w:left w:val="nil"/>
@@ -5273,20 +5576,29 @@
                 <w:szCs w:val="15"/>
               </w:rPr>
             </w:pPr>
-            <w:bookmarkStart w:id="11" w:name="OLE_LINK13"/>
-            <w:r>
-              <w:rPr>
-                <w:sz w:val="15"/>
-                <w:szCs w:val="15"/>
-              </w:rPr>
-              <w:t>Aromatic Carbon</w:t>
-            </w:r>
-            <w:bookmarkEnd w:id="11"/>
+            <w:r>
+              <w:rPr>
+                <w:rFonts w:eastAsiaTheme="minorEastAsia" w:hint="eastAsia"/>
+                <w:color w:val="000000"/>
+                <w:sz w:val="15"/>
+                <w:szCs w:val="15"/>
+              </w:rPr>
+              <w:t>A</w:t>
+            </w:r>
+            <w:r>
+              <w:rPr>
+                <w:rFonts w:eastAsiaTheme="minorEastAsia"/>
+                <w:color w:val="000000"/>
+                <w:sz w:val="15"/>
+                <w:szCs w:val="15"/>
+              </w:rPr>
+              <w:t>romatic</w:t>
+            </w:r>
           </w:p>
         </w:tc>
         <w:tc>
           <w:tcPr>
-            <w:tcW w:w="632" w:type="dxa"/>
+            <w:tcW w:w="499" w:type="dxa"/>
             <w:tcBorders>
               <w:top w:val="nil"/>
               <w:left w:val="nil"/>
@@ -5310,16 +5622,7 @@
                 <w:sz w:val="15"/>
                 <w:szCs w:val="15"/>
               </w:rPr>
-              <w:t>0.</w:t>
-            </w:r>
-            <w:r>
-              <w:rPr>
-                <w:rFonts w:hint="eastAsia"/>
-                <w:kern w:val="0"/>
-                <w:sz w:val="15"/>
-                <w:szCs w:val="15"/>
-              </w:rPr>
-              <w:t>65</w:t>
+              <w:t>0.65</w:t>
             </w:r>
           </w:p>
         </w:tc>
@@ -5379,7 +5682,6 @@
             <w:proofErr w:type="spellEnd"/>
             <w:r>
               <w:rPr>
-                <w:rFonts w:hint="eastAsia"/>
                 <w:i/>
                 <w:iCs/>
                 <w:kern w:val="0"/>
@@ -5440,72 +5742,29 @@
             <w:pPr>
               <w:jc w:val="center"/>
               <w:rPr>
+                <w:kern w:val="0"/>
                 <w:sz w:val="15"/>
                 <w:szCs w:val="15"/>
               </w:rPr>
             </w:pPr>
             <w:r>
               <w:rPr>
-                <w:sz w:val="15"/>
-                <w:szCs w:val="15"/>
-              </w:rPr>
-              <w:t xml:space="preserve">Methylene or </w:t>
-            </w:r>
-            <w:proofErr w:type="spellStart"/>
-            <w:r>
-              <w:rPr>
-                <w:rFonts w:hint="eastAsia"/>
-                <w:sz w:val="15"/>
-                <w:szCs w:val="15"/>
-              </w:rPr>
-              <w:t>M</w:t>
-            </w:r>
-            <w:r>
-              <w:rPr>
-                <w:sz w:val="15"/>
-                <w:szCs w:val="15"/>
-              </w:rPr>
-              <w:t>ethyne</w:t>
-            </w:r>
-            <w:proofErr w:type="spellEnd"/>
-            <w:r>
-              <w:rPr>
-                <w:sz w:val="15"/>
-                <w:szCs w:val="15"/>
-              </w:rPr>
-              <w:t xml:space="preserve"> </w:t>
-            </w:r>
-            <w:r>
-              <w:rPr>
-                <w:rFonts w:hint="eastAsia"/>
-                <w:sz w:val="15"/>
-                <w:szCs w:val="15"/>
-              </w:rPr>
-              <w:t>C</w:t>
-            </w:r>
-            <w:r>
-              <w:rPr>
-                <w:sz w:val="15"/>
-                <w:szCs w:val="15"/>
-              </w:rPr>
-              <w:t>arbon</w:t>
-            </w:r>
-          </w:p>
-          <w:p>
-            <w:pPr>
-              <w:jc w:val="center"/>
-              <w:rPr>
-                <w:kern w:val="0"/>
-                <w:sz w:val="15"/>
-                <w:szCs w:val="15"/>
-              </w:rPr>
-            </w:pPr>
-            <w:r>
-              <w:rPr>
-                <w:sz w:val="15"/>
-                <w:szCs w:val="15"/>
-              </w:rPr>
-              <w:t>Oxygen carbon</w:t>
+                <w:rFonts w:eastAsiaTheme="minorEastAsia"/>
+                <w:color w:val="000000"/>
+                <w:sz w:val="15"/>
+                <w:szCs w:val="15"/>
+              </w:rPr>
+              <w:t>CH or CH</w:t>
+            </w:r>
+            <w:r>
+              <w:rPr>
+                <w:rFonts w:eastAsiaTheme="minorEastAsia"/>
+                <w:color w:val="000000"/>
+                <w:sz w:val="15"/>
+                <w:szCs w:val="15"/>
+                <w:vertAlign w:val="subscript"/>
+              </w:rPr>
+              <w:t>2</w:t>
             </w:r>
           </w:p>
         </w:tc>
@@ -5531,7 +5790,6 @@
             </w:pPr>
             <w:r>
               <w:rPr>
-                <w:rFonts w:hint="eastAsia"/>
                 <w:kern w:val="0"/>
                 <w:sz w:val="15"/>
                 <w:szCs w:val="15"/>
@@ -5609,19 +5867,7 @@
                 <w:szCs w:val="15"/>
                 <w:vertAlign w:val="subscript"/>
               </w:rPr>
-              <w:t xml:space="preserve"> </w:t>
-            </w:r>
-            <w:r>
-              <w:rPr>
-                <w:rFonts w:hint="eastAsia"/>
-                <w:i/>
-                <w:iCs/>
-                <w:kern w:val="0"/>
-                <w:sz w:val="15"/>
-                <w:szCs w:val="15"/>
-                <w:vertAlign w:val="subscript"/>
-              </w:rPr>
-              <w:t xml:space="preserve"> </w:t>
+              <w:t xml:space="preserve">  </w:t>
             </w:r>
             <w:r>
               <w:rPr>
@@ -5650,7 +5896,7 @@
         </w:tc>
         <w:tc>
           <w:tcPr>
-            <w:tcW w:w="2082" w:type="dxa"/>
+            <w:tcW w:w="2215" w:type="dxa"/>
             <w:tcBorders>
               <w:top w:val="nil"/>
               <w:left w:val="nil"/>
@@ -5670,16 +5916,99 @@
             </w:pPr>
             <w:r>
               <w:rPr>
-                <w:sz w:val="15"/>
-                <w:szCs w:val="15"/>
-              </w:rPr>
-              <w:t>Carboxyl Carbon</w:t>
+                <w:rFonts w:eastAsiaTheme="minorEastAsia" w:hint="eastAsia"/>
+                <w:color w:val="000000"/>
+                <w:sz w:val="15"/>
+                <w:szCs w:val="15"/>
+              </w:rPr>
+              <w:t>C</w:t>
+            </w:r>
+            <w:r>
+              <w:rPr>
+                <w:rFonts w:eastAsiaTheme="minorEastAsia"/>
+                <w:color w:val="000000"/>
+                <w:sz w:val="15"/>
+                <w:szCs w:val="15"/>
+              </w:rPr>
+              <w:t xml:space="preserve">arbonyl </w:t>
+            </w:r>
+            <w:r>
+              <w:rPr>
+                <w:rFonts w:eastAsiaTheme="minorEastAsia" w:hint="eastAsia"/>
+                <w:color w:val="000000"/>
+                <w:sz w:val="15"/>
+                <w:szCs w:val="15"/>
+              </w:rPr>
+              <w:t>G</w:t>
+            </w:r>
+            <w:r>
+              <w:rPr>
+                <w:rFonts w:eastAsiaTheme="minorEastAsia"/>
+                <w:color w:val="000000"/>
+                <w:sz w:val="15"/>
+                <w:szCs w:val="15"/>
+              </w:rPr>
+              <w:t xml:space="preserve">roup </w:t>
+            </w:r>
+            <w:r>
+              <w:rPr>
+                <w:rFonts w:eastAsiaTheme="minorEastAsia"/>
+                <w:color w:val="000000"/>
+                <w:sz w:val="15"/>
+                <w:szCs w:val="15"/>
+              </w:rPr>
+              <w:t xml:space="preserve">or </w:t>
+            </w:r>
+            <w:r>
+              <w:rPr>
+                <w:rFonts w:eastAsiaTheme="minorEastAsia" w:hint="eastAsia"/>
+                <w:color w:val="000000"/>
+                <w:sz w:val="15"/>
+                <w:szCs w:val="15"/>
+              </w:rPr>
+              <w:t>C</w:t>
+            </w:r>
+            <w:r>
+              <w:rPr>
+                <w:rFonts w:eastAsiaTheme="minorEastAsia"/>
+                <w:color w:val="000000"/>
+                <w:sz w:val="15"/>
+                <w:szCs w:val="15"/>
+              </w:rPr>
+              <w:t xml:space="preserve">arboxyl </w:t>
+            </w:r>
+            <w:r>
+              <w:rPr>
+                <w:rFonts w:eastAsiaTheme="minorEastAsia" w:hint="eastAsia"/>
+                <w:color w:val="000000"/>
+                <w:sz w:val="15"/>
+                <w:szCs w:val="15"/>
+              </w:rPr>
+              <w:t>G</w:t>
+            </w:r>
+            <w:r>
+              <w:rPr>
+                <w:rFonts w:eastAsiaTheme="minorEastAsia"/>
+                <w:color w:val="000000"/>
+                <w:sz w:val="15"/>
+                <w:szCs w:val="15"/>
+              </w:rPr>
+              <w:t xml:space="preserve">roup </w:t>
+            </w:r>
+            <w:r>
+              <w:rPr>
+                <w:rFonts w:eastAsiaTheme="minorEastAsia"/>
+                <w:color w:val="000000"/>
+                <w:sz w:val="15"/>
+                <w:szCs w:val="15"/>
+              </w:rPr>
+              <w:t>C</w:t>
             </w:r>
           </w:p>
         </w:tc>
         <w:tc>
           <w:tcPr>
-            <w:tcW w:w="632" w:type="dxa"/>
+            <w:tcW w:w="499" w:type="dxa"/>
             <w:tcBorders>
               <w:top w:val="nil"/>
               <w:left w:val="nil"/>
@@ -5703,16 +6032,7 @@
                 <w:sz w:val="15"/>
                 <w:szCs w:val="15"/>
               </w:rPr>
-              <w:t>0.</w:t>
-            </w:r>
-            <w:r>
-              <w:rPr>
-                <w:rFonts w:hint="eastAsia"/>
-                <w:kern w:val="0"/>
-                <w:sz w:val="15"/>
-                <w:szCs w:val="15"/>
-              </w:rPr>
-              <w:t>10</w:t>
+              <w:t>0.10</w:t>
             </w:r>
           </w:p>
         </w:tc>
@@ -5779,19 +6099,7 @@
                 <w:szCs w:val="15"/>
                 <w:vertAlign w:val="subscript"/>
               </w:rPr>
-              <w:t xml:space="preserve"> </w:t>
-            </w:r>
-            <w:r>
-              <w:rPr>
-                <w:rFonts w:hint="eastAsia"/>
-                <w:i/>
-                <w:iCs/>
-                <w:kern w:val="0"/>
-                <w:sz w:val="15"/>
-                <w:szCs w:val="15"/>
-                <w:vertAlign w:val="subscript"/>
-              </w:rPr>
-              <w:t xml:space="preserve"> </w:t>
+              <w:t xml:space="preserve">  </w:t>
             </w:r>
             <w:r>
               <w:rPr>
@@ -5833,38 +6141,66 @@
             <w:pPr>
               <w:jc w:val="center"/>
               <w:rPr>
+                <w:kern w:val="0"/>
                 <w:sz w:val="15"/>
                 <w:szCs w:val="15"/>
               </w:rPr>
             </w:pPr>
-            <w:proofErr w:type="spellStart"/>
-            <w:r>
-              <w:rPr>
-                <w:rFonts w:hint="eastAsia"/>
-                <w:sz w:val="15"/>
-                <w:szCs w:val="15"/>
-              </w:rPr>
-              <w:t>Methyne</w:t>
-            </w:r>
-            <w:proofErr w:type="spellEnd"/>
-            <w:r>
-              <w:rPr>
-                <w:rFonts w:hint="eastAsia"/>
-                <w:sz w:val="15"/>
-                <w:szCs w:val="15"/>
-              </w:rPr>
-              <w:t xml:space="preserve"> Carbon or</w:t>
-            </w:r>
-          </w:p>
-          <w:p>
-            <w:pPr>
-              <w:jc w:val="center"/>
-              <w:rPr>
-                <w:kern w:val="0"/>
-                <w:sz w:val="15"/>
-                <w:szCs w:val="15"/>
-              </w:rPr>
-            </w:pPr>
+            <w:r>
+              <w:rPr>
+                <w:rFonts w:eastAsiaTheme="minorEastAsia"/>
+                <w:color w:val="000000"/>
+                <w:sz w:val="15"/>
+                <w:szCs w:val="15"/>
+              </w:rPr>
+              <w:t>CH</w:t>
+            </w:r>
+            <w:r>
+              <w:rPr>
+                <w:rFonts w:eastAsiaTheme="minorEastAsia"/>
+                <w:color w:val="000000"/>
+                <w:sz w:val="15"/>
+                <w:szCs w:val="15"/>
+                <w:vertAlign w:val="subscript"/>
+              </w:rPr>
+              <w:t>3</w:t>
+            </w:r>
+            <w:r>
+              <w:rPr>
+                <w:rFonts w:eastAsiaTheme="minorEastAsia"/>
+                <w:color w:val="000000"/>
+                <w:sz w:val="15"/>
+                <w:szCs w:val="15"/>
+              </w:rPr>
+              <w:t xml:space="preserve"> or </w:t>
+            </w:r>
+            <w:r>
+              <w:rPr>
+                <w:rFonts w:eastAsiaTheme="minorEastAsia" w:hint="eastAsia"/>
+                <w:color w:val="000000"/>
+                <w:sz w:val="15"/>
+                <w:szCs w:val="15"/>
+              </w:rPr>
+              <w:t>Q</w:t>
+            </w:r>
+            <w:r>
+              <w:rPr>
+                <w:rFonts w:eastAsiaTheme="minorEastAsia"/>
+                <w:color w:val="000000"/>
+                <w:sz w:val="15"/>
+                <w:szCs w:val="15"/>
+              </w:rPr>
+              <w:t xml:space="preserve">uaternary </w:t>
+            </w:r>
+            <w:r>
+              <w:rPr>
+                <w:rFonts w:eastAsiaTheme="minorEastAsia"/>
+                <w:color w:val="000000"/>
+                <w:sz w:val="15"/>
+                <w:szCs w:val="15"/>
+              </w:rPr>
+              <w:t>C</w:t>
+            </w:r>
           </w:p>
         </w:tc>
         <w:tc>
@@ -5889,7 +6225,6 @@
             </w:pPr>
             <w:r>
               <w:rPr>
-                <w:rFonts w:hint="eastAsia"/>
                 <w:kern w:val="0"/>
                 <w:sz w:val="15"/>
                 <w:szCs w:val="15"/>
@@ -5967,19 +6302,7 @@
                 <w:szCs w:val="15"/>
                 <w:vertAlign w:val="subscript"/>
               </w:rPr>
-              <w:t xml:space="preserve"> </w:t>
-            </w:r>
-            <w:r>
-              <w:rPr>
-                <w:rFonts w:hint="eastAsia"/>
-                <w:i/>
-                <w:iCs/>
-                <w:kern w:val="0"/>
-                <w:sz w:val="15"/>
-                <w:szCs w:val="15"/>
-                <w:vertAlign w:val="subscript"/>
-              </w:rPr>
-              <w:t xml:space="preserve"> </w:t>
+              <w:t xml:space="preserve">  </w:t>
             </w:r>
             <w:r>
               <w:rPr>
@@ -6008,7 +6331,7 @@
         </w:tc>
         <w:tc>
           <w:tcPr>
-            <w:tcW w:w="2082" w:type="dxa"/>
+            <w:tcW w:w="2215" w:type="dxa"/>
             <w:tcBorders>
               <w:top w:val="nil"/>
               <w:left w:val="nil"/>
@@ -6028,16 +6351,63 @@
             </w:pPr>
             <w:r>
               <w:rPr>
-                <w:sz w:val="15"/>
-                <w:szCs w:val="15"/>
-              </w:rPr>
-              <w:t>Protonated Aromatic Carbon</w:t>
+                <w:rFonts w:eastAsiaTheme="minorEastAsia" w:hint="eastAsia"/>
+                <w:color w:val="000000"/>
+                <w:sz w:val="15"/>
+                <w:szCs w:val="15"/>
+              </w:rPr>
+              <w:t>P</w:t>
+            </w:r>
+            <w:r>
+              <w:rPr>
+                <w:rFonts w:eastAsiaTheme="minorEastAsia"/>
+                <w:color w:val="000000"/>
+                <w:sz w:val="15"/>
+                <w:szCs w:val="15"/>
+              </w:rPr>
+              <w:t xml:space="preserve">rotonated </w:t>
+            </w:r>
+            <w:r>
+              <w:rPr>
+                <w:rFonts w:eastAsiaTheme="minorEastAsia"/>
+                <w:color w:val="000000"/>
+                <w:sz w:val="15"/>
+                <w:szCs w:val="15"/>
+              </w:rPr>
+              <w:t xml:space="preserve">and </w:t>
+            </w:r>
+            <w:r>
+              <w:rPr>
+                <w:rFonts w:eastAsiaTheme="minorEastAsia" w:hint="eastAsia"/>
+                <w:color w:val="000000"/>
+                <w:sz w:val="15"/>
+                <w:szCs w:val="15"/>
+              </w:rPr>
+              <w:t>A</w:t>
+            </w:r>
+            <w:r>
+              <w:rPr>
+                <w:rFonts w:eastAsiaTheme="minorEastAsia"/>
+                <w:color w:val="000000"/>
+                <w:sz w:val="15"/>
+                <w:szCs w:val="15"/>
+              </w:rPr>
+              <w:t xml:space="preserve">romatic </w:t>
+            </w:r>
+            <w:r>
+              <w:rPr>
+                <w:rFonts w:eastAsiaTheme="minorEastAsia"/>
+                <w:color w:val="000000"/>
+                <w:sz w:val="15"/>
+                <w:szCs w:val="15"/>
+              </w:rPr>
+              <w:t>C</w:t>
             </w:r>
           </w:p>
         </w:tc>
         <w:tc>
           <w:tcPr>
-            <w:tcW w:w="632" w:type="dxa"/>
+            <w:tcW w:w="499" w:type="dxa"/>
             <w:tcBorders>
               <w:top w:val="nil"/>
               <w:left w:val="nil"/>
@@ -6061,16 +6431,7 @@
                 <w:sz w:val="15"/>
                 <w:szCs w:val="15"/>
               </w:rPr>
-              <w:t>0.</w:t>
-            </w:r>
-            <w:r>
-              <w:rPr>
-                <w:rFonts w:hint="eastAsia"/>
-                <w:kern w:val="0"/>
-                <w:sz w:val="15"/>
-                <w:szCs w:val="15"/>
-              </w:rPr>
-              <w:t>44</w:t>
+              <w:t>0.44</w:t>
             </w:r>
           </w:p>
         </w:tc>
@@ -6137,19 +6498,7 @@
                 <w:szCs w:val="15"/>
                 <w:vertAlign w:val="subscript"/>
               </w:rPr>
-              <w:t xml:space="preserve"> </w:t>
-            </w:r>
-            <w:r>
-              <w:rPr>
-                <w:rFonts w:hint="eastAsia"/>
-                <w:i/>
-                <w:iCs/>
-                <w:kern w:val="0"/>
-                <w:sz w:val="15"/>
-                <w:szCs w:val="15"/>
-                <w:vertAlign w:val="subscript"/>
-              </w:rPr>
-              <w:t xml:space="preserve"> </w:t>
+              <w:t xml:space="preserve">  </w:t>
             </w:r>
             <w:r>
               <w:rPr>
@@ -6198,11 +6547,75 @@
             </w:pPr>
             <w:r>
               <w:rPr>
-                <w:rFonts w:hint="eastAsia"/>
-                <w:sz w:val="15"/>
-                <w:szCs w:val="15"/>
-              </w:rPr>
-              <w:t>Quaternary Carbon</w:t>
+                <w:rFonts w:eastAsiaTheme="minorEastAsia" w:hint="eastAsia"/>
+                <w:color w:val="000000"/>
+                <w:sz w:val="15"/>
+                <w:szCs w:val="15"/>
+              </w:rPr>
+              <w:t>A</w:t>
+            </w:r>
+            <w:r>
+              <w:rPr>
+                <w:rFonts w:eastAsiaTheme="minorEastAsia"/>
+                <w:color w:val="000000"/>
+                <w:sz w:val="15"/>
+                <w:szCs w:val="15"/>
+              </w:rPr>
+              <w:t xml:space="preserve">liphatic </w:t>
+            </w:r>
+            <w:r>
+              <w:rPr>
+                <w:rFonts w:eastAsiaTheme="minorEastAsia"/>
+                <w:color w:val="000000"/>
+                <w:sz w:val="15"/>
+                <w:szCs w:val="15"/>
+              </w:rPr>
+              <w:t xml:space="preserve">C </w:t>
+            </w:r>
+            <w:r>
+              <w:rPr>
+                <w:rFonts w:eastAsiaTheme="minorEastAsia" w:hint="eastAsia"/>
+                <w:color w:val="000000"/>
+                <w:sz w:val="15"/>
+                <w:szCs w:val="15"/>
+              </w:rPr>
+              <w:t>B</w:t>
+            </w:r>
+            <w:r>
+              <w:rPr>
+                <w:rFonts w:eastAsiaTheme="minorEastAsia"/>
+                <w:color w:val="000000"/>
+                <w:sz w:val="15"/>
+                <w:szCs w:val="15"/>
+              </w:rPr>
+              <w:t xml:space="preserve">onded </w:t>
+            </w:r>
+            <w:r>
+              <w:rPr>
+                <w:rFonts w:eastAsiaTheme="minorEastAsia"/>
+                <w:color w:val="000000"/>
+                <w:sz w:val="15"/>
+                <w:szCs w:val="15"/>
+              </w:rPr>
+              <w:t xml:space="preserve">to </w:t>
+            </w:r>
+            <w:r>
+              <w:rPr>
+                <w:rFonts w:eastAsiaTheme="minorEastAsia" w:hint="eastAsia"/>
+                <w:color w:val="000000"/>
+                <w:sz w:val="15"/>
+                <w:szCs w:val="15"/>
+              </w:rPr>
+              <w:t>O</w:t>
+            </w:r>
+            <w:r>
+              <w:rPr>
+                <w:rFonts w:eastAsiaTheme="minorEastAsia"/>
+                <w:color w:val="000000"/>
+                <w:sz w:val="15"/>
+                <w:szCs w:val="15"/>
+              </w:rPr>
+              <w:t>xygen</w:t>
             </w:r>
           </w:p>
         </w:tc>
@@ -6228,7 +6641,6 @@
             </w:pPr>
             <w:r>
               <w:rPr>
-                <w:rFonts w:hint="eastAsia"/>
                 <w:kern w:val="0"/>
                 <w:sz w:val="15"/>
                 <w:szCs w:val="15"/>
@@ -6307,19 +6719,7 @@
                 <w:szCs w:val="15"/>
                 <w:vertAlign w:val="subscript"/>
               </w:rPr>
-              <w:t xml:space="preserve"> </w:t>
-            </w:r>
-            <w:r>
-              <w:rPr>
-                <w:rFonts w:hint="eastAsia"/>
-                <w:i/>
-                <w:iCs/>
-                <w:kern w:val="0"/>
-                <w:sz w:val="15"/>
-                <w:szCs w:val="15"/>
-                <w:vertAlign w:val="subscript"/>
-              </w:rPr>
-              <w:t xml:space="preserve"> </w:t>
+              <w:t xml:space="preserve">  </w:t>
             </w:r>
             <w:r>
               <w:rPr>
@@ -6348,7 +6748,7 @@
         </w:tc>
         <w:tc>
           <w:tcPr>
-            <w:tcW w:w="2082" w:type="dxa"/>
+            <w:tcW w:w="2215" w:type="dxa"/>
             <w:tcBorders>
               <w:top w:val="nil"/>
               <w:left w:val="nil"/>
@@ -6369,24 +6769,73 @@
             <w:proofErr w:type="spellStart"/>
             <w:r>
               <w:rPr>
-                <w:sz w:val="15"/>
-                <w:szCs w:val="15"/>
-              </w:rPr>
-              <w:t>Nonprotonated</w:t>
+                <w:rFonts w:eastAsiaTheme="minorEastAsia" w:hint="eastAsia"/>
+                <w:color w:val="000000"/>
+                <w:sz w:val="15"/>
+                <w:szCs w:val="15"/>
+              </w:rPr>
+              <w:t>N</w:t>
+            </w:r>
+            <w:r>
+              <w:rPr>
+                <w:rFonts w:eastAsiaTheme="minorEastAsia"/>
+                <w:color w:val="000000"/>
+                <w:sz w:val="15"/>
+                <w:szCs w:val="15"/>
+              </w:rPr>
+              <w:t>onprotonated</w:t>
             </w:r>
             <w:proofErr w:type="spellEnd"/>
             <w:r>
               <w:rPr>
-                <w:sz w:val="15"/>
-                <w:szCs w:val="15"/>
-              </w:rPr>
-              <w:t xml:space="preserve"> Aromatic Carbon</w:t>
+                <w:rFonts w:eastAsiaTheme="minorEastAsia"/>
+                <w:color w:val="000000"/>
+                <w:sz w:val="15"/>
+                <w:szCs w:val="15"/>
+              </w:rPr>
+              <w:t xml:space="preserve"> </w:t>
+            </w:r>
+            <w:r>
+              <w:rPr>
+                <w:rFonts w:eastAsiaTheme="minorEastAsia"/>
+                <w:color w:val="000000"/>
+                <w:sz w:val="15"/>
+                <w:szCs w:val="15"/>
+              </w:rPr>
+              <w:t xml:space="preserve">and </w:t>
+            </w:r>
+            <w:r>
+              <w:rPr>
+                <w:rFonts w:eastAsiaTheme="minorEastAsia" w:hint="eastAsia"/>
+                <w:color w:val="000000"/>
+                <w:sz w:val="15"/>
+                <w:szCs w:val="15"/>
+              </w:rPr>
+              <w:t>A</w:t>
+            </w:r>
+            <w:r>
+              <w:rPr>
+                <w:rFonts w:eastAsiaTheme="minorEastAsia"/>
+                <w:color w:val="000000"/>
+                <w:sz w:val="15"/>
+                <w:szCs w:val="15"/>
+              </w:rPr>
+              <w:t xml:space="preserve">romatic </w:t>
+            </w:r>
+            <w:r>
+              <w:rPr>
+                <w:rFonts w:eastAsiaTheme="minorEastAsia" w:hint="eastAsia"/>
+                <w:color w:val="000000"/>
+                <w:sz w:val="15"/>
+                <w:szCs w:val="15"/>
+              </w:rPr>
+              <w:t>C</w:t>
             </w:r>
           </w:p>
         </w:tc>
         <w:tc>
           <w:tcPr>
-            <w:tcW w:w="632" w:type="dxa"/>
+            <w:tcW w:w="499" w:type="dxa"/>
             <w:tcBorders>
               <w:top w:val="nil"/>
               <w:left w:val="nil"/>
@@ -6406,7 +6855,6 @@
             </w:pPr>
             <w:r>
               <w:rPr>
-                <w:rFonts w:hint="eastAsia"/>
                 <w:kern w:val="0"/>
                 <w:sz w:val="15"/>
                 <w:szCs w:val="15"/>
@@ -6477,8 +6925,8 @@
               <w:jc w:val="center"/>
               <w:rPr>
                 <w:kern w:val="0"/>
-                <w:sz w:val="20"/>
-                <w:szCs w:val="20"/>
+                <w:sz w:val="15"/>
+                <w:szCs w:val="15"/>
               </w:rPr>
             </w:pPr>
           </w:p>
@@ -6552,19 +7000,7 @@
                 <w:szCs w:val="15"/>
                 <w:vertAlign w:val="subscript"/>
               </w:rPr>
-              <w:t xml:space="preserve"> </w:t>
-            </w:r>
-            <w:r>
-              <w:rPr>
-                <w:rFonts w:hint="eastAsia"/>
-                <w:i/>
-                <w:iCs/>
-                <w:kern w:val="0"/>
-                <w:sz w:val="15"/>
-                <w:szCs w:val="15"/>
-                <w:vertAlign w:val="subscript"/>
-              </w:rPr>
-              <w:t xml:space="preserve"> </w:t>
+              <w:t xml:space="preserve">  </w:t>
             </w:r>
             <w:r>
               <w:rPr>
@@ -6593,7 +7029,7 @@
         </w:tc>
         <w:tc>
           <w:tcPr>
-            <w:tcW w:w="2082" w:type="dxa"/>
+            <w:tcW w:w="2215" w:type="dxa"/>
             <w:tcBorders>
               <w:top w:val="nil"/>
               <w:left w:val="nil"/>
@@ -6613,32 +7049,135 @@
             </w:pPr>
             <w:r>
               <w:rPr>
-                <w:sz w:val="15"/>
-                <w:szCs w:val="15"/>
-              </w:rPr>
-              <w:t xml:space="preserve">Phenolic Hydroxyl or </w:t>
-            </w:r>
-            <w:r>
-              <w:rPr>
-                <w:sz w:val="15"/>
-                <w:szCs w:val="15"/>
-              </w:rPr>
-              <w:t xml:space="preserve">Ether </w:t>
-            </w:r>
-            <w:proofErr w:type="spellStart"/>
-            <w:r>
-              <w:rPr>
-                <w:sz w:val="15"/>
-                <w:szCs w:val="15"/>
-              </w:rPr>
-              <w:t>Oxycarbonization</w:t>
-            </w:r>
-            <w:proofErr w:type="spellEnd"/>
+                <w:rFonts w:eastAsiaTheme="minorEastAsia" w:hint="eastAsia"/>
+                <w:color w:val="000000"/>
+                <w:sz w:val="15"/>
+                <w:szCs w:val="15"/>
+              </w:rPr>
+              <w:t>A</w:t>
+            </w:r>
+            <w:r>
+              <w:rPr>
+                <w:rFonts w:eastAsiaTheme="minorEastAsia"/>
+                <w:color w:val="000000"/>
+                <w:sz w:val="15"/>
+                <w:szCs w:val="15"/>
+              </w:rPr>
+              <w:t xml:space="preserve">romatic </w:t>
+            </w:r>
+            <w:r>
+              <w:rPr>
+                <w:rFonts w:eastAsiaTheme="minorEastAsia"/>
+                <w:color w:val="000000"/>
+                <w:sz w:val="15"/>
+                <w:szCs w:val="15"/>
+              </w:rPr>
+              <w:t xml:space="preserve">C </w:t>
+            </w:r>
+            <w:r>
+              <w:rPr>
+                <w:rFonts w:eastAsiaTheme="minorEastAsia" w:hint="eastAsia"/>
+                <w:color w:val="000000"/>
+                <w:sz w:val="15"/>
+                <w:szCs w:val="15"/>
+              </w:rPr>
+              <w:t>B</w:t>
+            </w:r>
+            <w:r>
+              <w:rPr>
+                <w:rFonts w:eastAsiaTheme="minorEastAsia"/>
+                <w:color w:val="000000"/>
+                <w:sz w:val="15"/>
+                <w:szCs w:val="15"/>
+              </w:rPr>
+              <w:t>onded</w:t>
+            </w:r>
+            <w:r>
+              <w:rPr>
+                <w:rFonts w:eastAsiaTheme="minorEastAsia" w:hint="eastAsia"/>
+                <w:color w:val="000000"/>
+                <w:sz w:val="15"/>
+                <w:szCs w:val="15"/>
+              </w:rPr>
+              <w:t xml:space="preserve"> </w:t>
+            </w:r>
+            <w:r>
+              <w:rPr>
+                <w:rFonts w:eastAsiaTheme="minorEastAsia"/>
+                <w:color w:val="000000"/>
+                <w:sz w:val="15"/>
+                <w:szCs w:val="15"/>
+              </w:rPr>
+              <w:t xml:space="preserve">to </w:t>
+            </w:r>
+            <w:r>
+              <w:rPr>
+                <w:rFonts w:eastAsiaTheme="minorEastAsia" w:hint="eastAsia"/>
+                <w:color w:val="000000"/>
+                <w:sz w:val="15"/>
+                <w:szCs w:val="15"/>
+              </w:rPr>
+              <w:t>H</w:t>
+            </w:r>
+            <w:r>
+              <w:rPr>
+                <w:rFonts w:eastAsiaTheme="minorEastAsia"/>
+                <w:color w:val="000000"/>
+                <w:sz w:val="15"/>
+                <w:szCs w:val="15"/>
+              </w:rPr>
+              <w:t xml:space="preserve">ydroxyl </w:t>
+            </w:r>
+            <w:r>
+              <w:rPr>
+                <w:rFonts w:eastAsiaTheme="minorEastAsia"/>
+                <w:color w:val="000000"/>
+                <w:sz w:val="15"/>
+                <w:szCs w:val="15"/>
+              </w:rPr>
+              <w:t xml:space="preserve">or </w:t>
+            </w:r>
+            <w:r>
+              <w:rPr>
+                <w:rFonts w:eastAsiaTheme="minorEastAsia" w:hint="eastAsia"/>
+                <w:color w:val="000000"/>
+                <w:sz w:val="15"/>
+                <w:szCs w:val="15"/>
+              </w:rPr>
+              <w:t>E</w:t>
+            </w:r>
+            <w:r>
+              <w:rPr>
+                <w:rFonts w:eastAsiaTheme="minorEastAsia"/>
+                <w:color w:val="000000"/>
+                <w:sz w:val="15"/>
+                <w:szCs w:val="15"/>
+              </w:rPr>
+              <w:t xml:space="preserve">ther </w:t>
+            </w:r>
+            <w:r>
+              <w:rPr>
+                <w:rFonts w:eastAsiaTheme="minorEastAsia" w:hint="eastAsia"/>
+                <w:color w:val="000000"/>
+                <w:sz w:val="15"/>
+                <w:szCs w:val="15"/>
+              </w:rPr>
+              <w:t>O</w:t>
+            </w:r>
+            <w:r>
+              <w:rPr>
+                <w:rFonts w:eastAsiaTheme="minorEastAsia"/>
+                <w:color w:val="000000"/>
+                <w:sz w:val="15"/>
+                <w:szCs w:val="15"/>
+              </w:rPr>
+              <w:t>xygen</w:t>
+            </w:r>
           </w:p>
         </w:tc>
         <w:tc>
           <w:tcPr>
-            <w:tcW w:w="632" w:type="dxa"/>
+            <w:tcW w:w="499" w:type="dxa"/>
             <w:tcBorders>
               <w:top w:val="nil"/>
               <w:left w:val="nil"/>
@@ -6662,16 +7201,7 @@
                 <w:sz w:val="15"/>
                 <w:szCs w:val="15"/>
               </w:rPr>
-              <w:t>0.0</w:t>
-            </w:r>
-            <w:r>
-              <w:rPr>
-                <w:rFonts w:hint="eastAsia"/>
-                <w:kern w:val="0"/>
-                <w:sz w:val="15"/>
-                <w:szCs w:val="15"/>
-              </w:rPr>
-              <w:t>1</w:t>
+              <w:t>0.01</w:t>
             </w:r>
           </w:p>
         </w:tc>
@@ -6737,8 +7267,8 @@
               <w:jc w:val="center"/>
               <w:rPr>
                 <w:kern w:val="0"/>
-                <w:sz w:val="20"/>
-                <w:szCs w:val="20"/>
+                <w:sz w:val="15"/>
+                <w:szCs w:val="15"/>
               </w:rPr>
             </w:pPr>
           </w:p>
@@ -6812,19 +7342,7 @@
                 <w:szCs w:val="15"/>
                 <w:vertAlign w:val="subscript"/>
               </w:rPr>
-              <w:t xml:space="preserve"> </w:t>
-            </w:r>
-            <w:r>
-              <w:rPr>
-                <w:rFonts w:hint="eastAsia"/>
-                <w:i/>
-                <w:iCs/>
-                <w:kern w:val="0"/>
-                <w:sz w:val="15"/>
-                <w:szCs w:val="15"/>
-                <w:vertAlign w:val="subscript"/>
-              </w:rPr>
-              <w:t xml:space="preserve"> </w:t>
+              <w:t xml:space="preserve">  </w:t>
             </w:r>
             <w:r>
               <w:rPr>
@@ -6853,7 +7371,7 @@
         </w:tc>
         <w:tc>
           <w:tcPr>
-            <w:tcW w:w="2082" w:type="dxa"/>
+            <w:tcW w:w="2215" w:type="dxa"/>
             <w:tcBorders>
               <w:top w:val="nil"/>
               <w:left w:val="nil"/>
@@ -6873,16 +7391,54 @@
             </w:pPr>
             <w:r>
               <w:rPr>
-                <w:sz w:val="15"/>
-                <w:szCs w:val="15"/>
-              </w:rPr>
-              <w:t>Alkyl Substituted Carbon</w:t>
+                <w:rFonts w:eastAsiaTheme="minorEastAsia" w:hint="eastAsia"/>
+                <w:color w:val="000000"/>
+                <w:sz w:val="15"/>
+                <w:szCs w:val="15"/>
+              </w:rPr>
+              <w:t>A</w:t>
+            </w:r>
+            <w:r>
+              <w:rPr>
+                <w:rFonts w:eastAsiaTheme="minorEastAsia"/>
+                <w:color w:val="000000"/>
+                <w:sz w:val="15"/>
+                <w:szCs w:val="15"/>
+              </w:rPr>
+              <w:t xml:space="preserve">lkylated </w:t>
+            </w:r>
+            <w:r>
+              <w:rPr>
+                <w:rFonts w:eastAsiaTheme="minorEastAsia" w:hint="eastAsia"/>
+                <w:color w:val="000000"/>
+                <w:sz w:val="15"/>
+                <w:szCs w:val="15"/>
+              </w:rPr>
+              <w:t>A</w:t>
+            </w:r>
+            <w:r>
+              <w:rPr>
+                <w:rFonts w:eastAsiaTheme="minorEastAsia"/>
+                <w:color w:val="000000"/>
+                <w:sz w:val="15"/>
+                <w:szCs w:val="15"/>
+              </w:rPr>
+              <w:t xml:space="preserve">romatic </w:t>
+            </w:r>
+            <w:r>
+              <w:rPr>
+                <w:rFonts w:eastAsiaTheme="minorEastAsia"/>
+                <w:color w:val="000000"/>
+                <w:sz w:val="15"/>
+                <w:szCs w:val="15"/>
+              </w:rPr>
+              <w:t>C</w:t>
             </w:r>
           </w:p>
         </w:tc>
         <w:tc>
           <w:tcPr>
-            <w:tcW w:w="632" w:type="dxa"/>
+            <w:tcW w:w="499" w:type="dxa"/>
             <w:tcBorders>
               <w:top w:val="nil"/>
               <w:left w:val="nil"/>
@@ -6906,16 +7462,7 @@
                 <w:sz w:val="15"/>
                 <w:szCs w:val="15"/>
               </w:rPr>
-              <w:t>0.</w:t>
-            </w:r>
-            <w:r>
-              <w:rPr>
-                <w:rFonts w:hint="eastAsia"/>
-                <w:kern w:val="0"/>
-                <w:sz w:val="15"/>
-                <w:szCs w:val="15"/>
-              </w:rPr>
-              <w:t>03</w:t>
+              <w:t>0.03</w:t>
             </w:r>
           </w:p>
         </w:tc>
@@ -6979,8 +7526,8 @@
               <w:jc w:val="center"/>
               <w:rPr>
                 <w:kern w:val="0"/>
-                <w:sz w:val="20"/>
-                <w:szCs w:val="24"/>
+                <w:sz w:val="15"/>
+                <w:szCs w:val="15"/>
               </w:rPr>
             </w:pPr>
           </w:p>
@@ -7053,19 +7600,7 @@
                 <w:szCs w:val="15"/>
                 <w:vertAlign w:val="subscript"/>
               </w:rPr>
-              <w:t xml:space="preserve"> </w:t>
-            </w:r>
-            <w:r>
-              <w:rPr>
-                <w:rFonts w:hint="eastAsia"/>
-                <w:i/>
-                <w:iCs/>
-                <w:kern w:val="0"/>
-                <w:sz w:val="15"/>
-                <w:szCs w:val="15"/>
-                <w:vertAlign w:val="subscript"/>
-              </w:rPr>
-              <w:t xml:space="preserve"> </w:t>
+              <w:t xml:space="preserve">  </w:t>
             </w:r>
             <w:r>
               <w:rPr>
@@ -7094,7 +7629,7 @@
         </w:tc>
         <w:tc>
           <w:tcPr>
-            <w:tcW w:w="2082" w:type="dxa"/>
+            <w:tcW w:w="2215" w:type="dxa"/>
             <w:tcBorders>
               <w:top w:val="nil"/>
               <w:left w:val="nil"/>
@@ -7113,16 +7648,54 @@
             </w:pPr>
             <w:r>
               <w:rPr>
-                <w:sz w:val="15"/>
-                <w:szCs w:val="15"/>
-              </w:rPr>
-              <w:t>Aromatic Bridge Carbon</w:t>
+                <w:rFonts w:eastAsiaTheme="minorEastAsia"/>
+                <w:color w:val="000000"/>
+                <w:sz w:val="15"/>
+                <w:szCs w:val="15"/>
+              </w:rPr>
+              <w:t>A</w:t>
+            </w:r>
+            <w:r>
+              <w:rPr>
+                <w:rFonts w:eastAsiaTheme="minorEastAsia"/>
+                <w:color w:val="000000"/>
+                <w:sz w:val="15"/>
+                <w:szCs w:val="15"/>
+              </w:rPr>
+              <w:t>romatic</w:t>
+            </w:r>
+            <w:r>
+              <w:rPr>
+                <w:rFonts w:eastAsiaTheme="minorEastAsia" w:hint="eastAsia"/>
+                <w:color w:val="000000"/>
+                <w:sz w:val="15"/>
+                <w:szCs w:val="15"/>
+              </w:rPr>
+              <w:t xml:space="preserve"> B</w:t>
+            </w:r>
+            <w:r>
+              <w:rPr>
+                <w:rFonts w:eastAsiaTheme="minorEastAsia"/>
+                <w:color w:val="000000"/>
+                <w:sz w:val="15"/>
+                <w:szCs w:val="15"/>
+              </w:rPr>
+              <w:t xml:space="preserve">ridgehead </w:t>
+            </w:r>
+            <w:r>
+              <w:rPr>
+                <w:rFonts w:eastAsiaTheme="minorEastAsia"/>
+                <w:color w:val="000000"/>
+                <w:sz w:val="15"/>
+                <w:szCs w:val="15"/>
+              </w:rPr>
+              <w:t>C</w:t>
             </w:r>
           </w:p>
         </w:tc>
         <w:tc>
           <w:tcPr>
-            <w:tcW w:w="632" w:type="dxa"/>
+            <w:tcW w:w="499" w:type="dxa"/>
             <w:tcBorders>
               <w:top w:val="nil"/>
               <w:left w:val="nil"/>
@@ -7145,16 +7718,7 @@
                 <w:sz w:val="15"/>
                 <w:szCs w:val="15"/>
               </w:rPr>
-              <w:t>0.1</w:t>
-            </w:r>
-            <w:r>
-              <w:rPr>
-                <w:rFonts w:hint="eastAsia"/>
-                <w:kern w:val="0"/>
-                <w:sz w:val="15"/>
-                <w:szCs w:val="15"/>
-              </w:rPr>
-              <w:t>7</w:t>
+              <w:t>0.17</w:t>
             </w:r>
           </w:p>
         </w:tc>
@@ -7215,8 +7779,8 @@
               <w:jc w:val="center"/>
               <w:rPr>
                 <w:kern w:val="0"/>
-                <w:sz w:val="20"/>
-                <w:szCs w:val="24"/>
+                <w:sz w:val="15"/>
+                <w:szCs w:val="15"/>
               </w:rPr>
             </w:pPr>
           </w:p>
@@ -7290,6 +7854,7 @@
         <w:rPr>
           <w:rFonts w:ascii="Times New Roman" w:hAnsi="Times New Roman" w:hint="eastAsia"/>
         </w:rPr>
+        <w:lastRenderedPageBreak/>
         <w:t xml:space="preserve">According to the structural parameters of No.2 </w:t>
       </w:r>
       <w:proofErr w:type="spellStart"/>
@@ -8345,8 +8910,8 @@
                 <w:szCs w:val="15"/>
               </w:rPr>
             </w:pPr>
-            <w:bookmarkStart w:id="12" w:name="OLE_LINK15"/>
-            <w:bookmarkStart w:id="13" w:name="OLE_LINK41"/>
+            <w:bookmarkStart w:id="11" w:name="OLE_LINK15"/>
+            <w:bookmarkStart w:id="12" w:name="OLE_LINK41"/>
             <w:r>
               <w:rPr>
                 <w:rFonts w:ascii="Times New Roman" w:hAnsi="Times New Roman" w:cs="Times New Roman"/>
@@ -8355,7 +8920,7 @@
               </w:rPr>
               <w:t>Types of Aromatic Structure</w:t>
             </w:r>
-            <w:bookmarkEnd w:id="12"/>
+            <w:bookmarkEnd w:id="11"/>
           </w:p>
         </w:tc>
         <w:tc>
@@ -8661,7 +9226,7 @@
                 <v:shape id="_x0000_i1026" type="#_x0000_t75" style="width:36.5pt;height:43pt" o:ole="">
                   <v:imagedata r:id="rId12" o:title=""/>
                 </v:shape>
-                <o:OLEObject Type="Embed" ProgID="PBrush" ShapeID="_x0000_i1026" DrawAspect="Content" ObjectID="_1613204690" r:id="rId13"/>
+                <o:OLEObject Type="Embed" ProgID="PBrush" ShapeID="_x0000_i1026" DrawAspect="Content" ObjectID="_1613207689" r:id="rId13"/>
               </w:object>
             </w:r>
           </w:p>
@@ -8785,7 +9350,7 @@
                 <v:shape id="_x0000_i1027" type="#_x0000_t75" style="width:64.5pt;height:36.5pt" o:ole="">
                   <v:imagedata r:id="rId14" o:title=""/>
                 </v:shape>
-                <o:OLEObject Type="Embed" ProgID="PBrush" ShapeID="_x0000_i1027" DrawAspect="Content" ObjectID="_1613204691" r:id="rId15"/>
+                <o:OLEObject Type="Embed" ProgID="PBrush" ShapeID="_x0000_i1027" DrawAspect="Content" ObjectID="_1613207690" r:id="rId15"/>
               </w:object>
             </w:r>
           </w:p>
@@ -8883,7 +9448,7 @@
                 <v:shape id="_x0000_i1028" type="#_x0000_t75" style="width:36.5pt;height:43pt" o:ole="">
                   <v:imagedata r:id="rId16" o:title=""/>
                 </v:shape>
-                <o:OLEObject Type="Embed" ProgID="PBrush" ShapeID="_x0000_i1028" DrawAspect="Content" ObjectID="_1613204692" r:id="rId17"/>
+                <o:OLEObject Type="Embed" ProgID="PBrush" ShapeID="_x0000_i1028" DrawAspect="Content" ObjectID="_1613207691" r:id="rId17"/>
               </w:object>
             </w:r>
           </w:p>
@@ -8985,7 +9550,7 @@
                 <v:shape id="_x0000_i1029" type="#_x0000_t75" style="width:58pt;height:35.5pt" o:ole="">
                   <v:imagedata r:id="rId18" o:title=""/>
                 </v:shape>
-                <o:OLEObject Type="Embed" ProgID="PBrush" ShapeID="_x0000_i1029" DrawAspect="Content" ObjectID="_1613204693" r:id="rId19"/>
+                <o:OLEObject Type="Embed" ProgID="PBrush" ShapeID="_x0000_i1029" DrawAspect="Content" ObjectID="_1613207692" r:id="rId19"/>
               </w:object>
             </w:r>
           </w:p>
@@ -9080,7 +9645,7 @@
                 <v:shape id="_x0000_i1030" type="#_x0000_t75" style="width:36.5pt;height:43pt" o:ole="">
                   <v:imagedata r:id="rId20" o:title=""/>
                 </v:shape>
-                <o:OLEObject Type="Embed" ProgID="PBrush" ShapeID="_x0000_i1030" DrawAspect="Content" ObjectID="_1613204694" r:id="rId21"/>
+                <o:OLEObject Type="Embed" ProgID="PBrush" ShapeID="_x0000_i1030" DrawAspect="Content" ObjectID="_1613207693" r:id="rId21"/>
               </w:object>
             </w:r>
           </w:p>
@@ -9149,7 +9714,7 @@
           </w:p>
         </w:tc>
       </w:tr>
-      <w:bookmarkEnd w:id="13"/>
+      <w:bookmarkEnd w:id="12"/>
     </w:tbl>
     <w:p>
       <w:pPr>
@@ -9411,14 +9976,7 @@
         <w:rPr>
           <w:rFonts w:ascii="Times New Roman" w:hAnsi="Times New Roman" w:cs="Times New Roman"/>
         </w:rPr>
-        <w:t xml:space="preserve"> carbon bond or carbon bond directly connected to two aromatic rings, and consists of an aromatic ring main </w:t>
-      </w:r>
-      <w:r>
-        <w:rPr>
-          <w:rFonts w:ascii="Times New Roman" w:hAnsi="Times New Roman" w:cs="Times New Roman"/>
-        </w:rPr>
-        <w:lastRenderedPageBreak/>
-        <w:t>chain</w:t>
+        <w:t xml:space="preserve"> carbon bond or carbon bond directly connected to two aromatic rings, and consists of an aromatic ring main chain</w:t>
       </w:r>
       <w:r>
         <w:rPr>
@@ -9481,10 +10039,10 @@
       </w:pPr>
       <w:r>
         <w:object w:dxaOrig="4406" w:dyaOrig="3456">
-          <v:shape id="_x0000_i1031" type="#_x0000_t75" style="width:372pt;height:291pt" o:ole="">
+          <v:shape id="_x0000_i1031" type="#_x0000_t75" style="width:391.5pt;height:306.5pt" o:ole="">
             <v:imagedata r:id="rId22" o:title=""/>
           </v:shape>
-          <o:OLEObject Type="Embed" ProgID="Origin50.Graph" ShapeID="_x0000_i1031" DrawAspect="Content" ObjectID="_1613204695" r:id="rId23"/>
+          <o:OLEObject Type="Embed" ProgID="Origin50.Graph" ShapeID="_x0000_i1031" DrawAspect="Content" ObjectID="_1613207694" r:id="rId23"/>
         </w:object>
       </w:r>
     </w:p>
@@ -11401,7 +11959,19 @@
         <w:rPr>
           <w:rFonts w:ascii="Times New Roman" w:hAnsi="Times New Roman" w:cs="Times New Roman"/>
         </w:rPr>
-        <w:t>,O</w:t>
+        <w:t>,</w:t>
+      </w:r>
+      <w:r>
+        <w:rPr>
+          <w:rFonts w:ascii="Times New Roman" w:hAnsi="Times New Roman" w:cs="Times New Roman" w:hint="eastAsia"/>
+        </w:rPr>
+        <w:t xml:space="preserve"> </w:t>
+      </w:r>
+      <w:r>
+        <w:rPr>
+          <w:rFonts w:ascii="Times New Roman" w:hAnsi="Times New Roman" w:cs="Times New Roman"/>
+        </w:rPr>
+        <w:t>O</w:t>
       </w:r>
       <w:r>
         <w:rPr>
@@ -11515,7 +12085,27 @@
         <w:rPr>
           <w:rFonts w:ascii="Times New Roman" w:hAnsi="Times New Roman" w:cs="Times New Roman"/>
         </w:rPr>
-        <w:t>he fatty carbon bond C84-C82</w:t>
+        <w:t>he fatty carbon bond C</w:t>
+      </w:r>
+      <w:r>
+        <w:rPr>
+          <w:rFonts w:ascii="Times New Roman" w:hAnsi="Times New Roman" w:cs="Times New Roman"/>
+          <w:vertAlign w:val="subscript"/>
+        </w:rPr>
+        <w:t>84</w:t>
+      </w:r>
+      <w:r>
+        <w:rPr>
+          <w:rFonts w:ascii="Times New Roman" w:hAnsi="Times New Roman" w:cs="Times New Roman"/>
+        </w:rPr>
+        <w:t>-C</w:t>
+      </w:r>
+      <w:r>
+        <w:rPr>
+          <w:rFonts w:ascii="Times New Roman" w:hAnsi="Times New Roman" w:cs="Times New Roman"/>
+          <w:vertAlign w:val="subscript"/>
+        </w:rPr>
+        <w:t>82</w:t>
       </w:r>
       <w:r>
         <w:rPr>
@@ -13342,7 +13932,7 @@
           <v:shape id="_x0000_i1032" type="#_x0000_t75" style="width:404pt;height:286.5pt" o:ole="">
             <v:imagedata r:id="rId29" o:title=""/>
           </v:shape>
-          <o:OLEObject Type="Embed" ProgID="Origin50.Graph" ShapeID="_x0000_i1032" DrawAspect="Content" ObjectID="_1613204696" r:id="rId30"/>
+          <o:OLEObject Type="Embed" ProgID="Origin50.Graph" ShapeID="_x0000_i1032" DrawAspect="Content" ObjectID="_1613207695" r:id="rId30"/>
         </w:object>
       </w:r>
     </w:p>
@@ -13438,7 +14028,7 @@
         </w:rPr>
         <w:t xml:space="preserve">during </w:t>
       </w:r>
-      <w:bookmarkStart w:id="14" w:name="OLE_LINK19"/>
+      <w:bookmarkStart w:id="13" w:name="OLE_LINK19"/>
       <w:r>
         <w:rPr>
           <w:rFonts w:ascii="Times New Roman" w:hAnsi="Times New Roman" w:cs="Times New Roman" w:hint="eastAsia"/>
@@ -13448,7 +14038,7 @@
         </w:rPr>
         <w:t>the Process of Molecular Group Pyrolysis Simulation</w:t>
       </w:r>
-      <w:bookmarkEnd w:id="14"/>
+      <w:bookmarkEnd w:id="13"/>
       <w:r>
         <w:rPr>
           <w:rFonts w:ascii="Times New Roman" w:hAnsi="Times New Roman" w:cs="Times New Roman"/>
@@ -13468,7 +14058,7 @@
           <v:shape id="_x0000_i1033" type="#_x0000_t75" style="width:395.5pt;height:273pt" o:ole="">
             <v:imagedata r:id="rId31" o:title=""/>
           </v:shape>
-          <o:OLEObject Type="Embed" ProgID="Origin50.Graph" ShapeID="_x0000_i1033" DrawAspect="Content" ObjectID="_1613204697" r:id="rId32"/>
+          <o:OLEObject Type="Embed" ProgID="Origin50.Graph" ShapeID="_x0000_i1033" DrawAspect="Content" ObjectID="_1613207696" r:id="rId32"/>
         </w:object>
       </w:r>
     </w:p>
@@ -13611,7 +14201,7 @@
         </w:rPr>
         <w:t xml:space="preserve">urve during </w:t>
       </w:r>
-      <w:bookmarkStart w:id="15" w:name="OLE_LINK20"/>
+      <w:bookmarkStart w:id="14" w:name="OLE_LINK20"/>
       <w:r>
         <w:rPr>
           <w:rFonts w:ascii="Times New Roman" w:hAnsi="Times New Roman" w:cs="Times New Roman" w:hint="eastAsia"/>
@@ -13630,7 +14220,7 @@
         </w:rPr>
         <w:t>of Molecular Group Pyrolysis Simulation</w:t>
       </w:r>
-      <w:bookmarkEnd w:id="15"/>
+      <w:bookmarkEnd w:id="14"/>
     </w:p>
     <w:p>
       <w:pPr>
@@ -17448,16 +18038,18 @@
         </w:sectPr>
       </w:pPr>
     </w:p>
+    <w:bookmarkStart w:id="15" w:name="_GoBack"/>
+    <w:bookmarkEnd w:id="15"/>
     <w:p>
       <w:pPr>
         <w:jc w:val="center"/>
       </w:pPr>
       <w:r>
         <w:object w:dxaOrig="5159" w:dyaOrig="3293">
-          <v:shape id="_x0000_i1034" type="#_x0000_t75" style="width:405pt;height:258.5pt" o:ole="">
+          <v:shape id="_x0000_i1036" type="#_x0000_t75" style="width:391pt;height:249.5pt" o:ole="">
             <v:imagedata r:id="rId34" o:title=""/>
           </v:shape>
-          <o:OLEObject Type="Embed" ProgID="Origin50.Graph" ShapeID="_x0000_i1034" DrawAspect="Content" ObjectID="_1613204698" r:id="rId35"/>
+          <o:OLEObject Type="Embed" ProgID="Origin50.Graph" ShapeID="_x0000_i1036" DrawAspect="Content" ObjectID="_1613207697" r:id="rId35"/>
         </w:object>
       </w:r>
     </w:p>
@@ -17704,42 +18296,42 @@
         <w:rPr>
           <w:rFonts w:ascii="Times New Roman" w:hAnsi="Times New Roman" w:cs="Times New Roman" w:hint="eastAsia"/>
         </w:rPr>
-        <w:t xml:space="preserve"> Since it is 600K, the reaction has </w:t>
+        <w:t xml:space="preserve"> Since it is 600K, the reaction has been violent and the samples begin to </w:t>
+      </w:r>
+      <w:proofErr w:type="spellStart"/>
+      <w:r>
+        <w:rPr>
+          <w:rFonts w:ascii="Times New Roman" w:hAnsi="Times New Roman" w:cs="Times New Roman" w:hint="eastAsia"/>
+        </w:rPr>
+        <w:t>pyrolyse</w:t>
+      </w:r>
+      <w:proofErr w:type="spellEnd"/>
+      <w:r>
+        <w:rPr>
+          <w:rFonts w:ascii="Times New Roman" w:hAnsi="Times New Roman" w:cs="Times New Roman" w:hint="eastAsia"/>
+        </w:rPr>
+        <w:t xml:space="preserve">. </w:t>
+      </w:r>
+      <w:proofErr w:type="gramStart"/>
+      <w:r>
+        <w:rPr>
+          <w:rFonts w:ascii="Times New Roman" w:hAnsi="Times New Roman" w:cs="Times New Roman" w:hint="eastAsia"/>
+        </w:rPr>
+        <w:t>the</w:t>
+      </w:r>
+      <w:proofErr w:type="gramEnd"/>
+      <w:r>
+        <w:rPr>
+          <w:rFonts w:ascii="Times New Roman" w:hAnsi="Times New Roman" w:cs="Times New Roman" w:hint="eastAsia"/>
+        </w:rPr>
+        <w:t xml:space="preserve"> weight loss of the samples being obvious and </w:t>
       </w:r>
       <w:r>
         <w:rPr>
           <w:rFonts w:ascii="Times New Roman" w:hAnsi="Times New Roman" w:cs="Times New Roman" w:hint="eastAsia"/>
         </w:rPr>
         <w:lastRenderedPageBreak/>
-        <w:t xml:space="preserve">been violent and the samples begin to </w:t>
-      </w:r>
-      <w:proofErr w:type="spellStart"/>
-      <w:r>
-        <w:rPr>
-          <w:rFonts w:ascii="Times New Roman" w:hAnsi="Times New Roman" w:cs="Times New Roman" w:hint="eastAsia"/>
-        </w:rPr>
-        <w:t>pyrolyse</w:t>
-      </w:r>
-      <w:proofErr w:type="spellEnd"/>
-      <w:r>
-        <w:rPr>
-          <w:rFonts w:ascii="Times New Roman" w:hAnsi="Times New Roman" w:cs="Times New Roman" w:hint="eastAsia"/>
-        </w:rPr>
-        <w:t xml:space="preserve">. </w:t>
-      </w:r>
-      <w:proofErr w:type="gramStart"/>
-      <w:r>
-        <w:rPr>
-          <w:rFonts w:ascii="Times New Roman" w:hAnsi="Times New Roman" w:cs="Times New Roman" w:hint="eastAsia"/>
-        </w:rPr>
-        <w:t>the</w:t>
-      </w:r>
-      <w:proofErr w:type="gramEnd"/>
-      <w:r>
-        <w:rPr>
-          <w:rFonts w:ascii="Times New Roman" w:hAnsi="Times New Roman" w:cs="Times New Roman" w:hint="eastAsia"/>
-        </w:rPr>
-        <w:t xml:space="preserve"> weight loss of the samples being obvious and the maximum weight loss rate reaching at 0.08%/K when it is 785K. At this time, the macromolecular structure of the coal depolymerized and decomposed, and a large amount of volatile gas is produced. The sample weight loss rate is 5.92% and 5.02% respectively when it is during 600K to 785K</w:t>
+        <w:t>the maximum weight loss rate reaching at 0.08%/K when it is 785K. At this time, the macromolecular structure of the coal depolymerized and decomposed, and a large amount of volatile gas is produced. The sample weight loss rate is 5.92% and 5.02% respectively when it is during 600K to 785K</w:t>
       </w:r>
       <w:r>
         <w:rPr>
@@ -17760,10 +18352,10 @@
       </w:pPr>
       <w:r>
         <w:object w:dxaOrig="4774" w:dyaOrig="3159">
-          <v:shape id="_x0000_i1035" type="#_x0000_t75" style="width:409pt;height:270.5pt" o:ole="">
+          <v:shape id="_x0000_i1034" type="#_x0000_t75" style="width:409pt;height:270.5pt" o:ole="">
             <v:imagedata r:id="rId36" o:title=""/>
           </v:shape>
-          <o:OLEObject Type="Embed" ProgID="Origin50.Graph" ShapeID="_x0000_i1035" DrawAspect="Content" ObjectID="_1613204699" r:id="rId37"/>
+          <o:OLEObject Type="Embed" ProgID="Origin50.Graph" ShapeID="_x0000_i1034" DrawAspect="Content" ObjectID="_1613207698" r:id="rId37"/>
         </w:object>
       </w:r>
     </w:p>
@@ -18429,10 +19021,10 @@
       </w:pPr>
       <w:r>
         <w:object w:dxaOrig="4624" w:dyaOrig="3275">
-          <v:shape id="_x0000_i1036" type="#_x0000_t75" style="width:385.5pt;height:273pt" o:ole="">
+          <v:shape id="_x0000_i1035" type="#_x0000_t75" style="width:385.5pt;height:273pt" o:ole="">
             <v:imagedata r:id="rId38" o:title=""/>
           </v:shape>
-          <o:OLEObject Type="Embed" ProgID="Origin50.Graph" ShapeID="_x0000_i1036" DrawAspect="Content" ObjectID="_1613204700" r:id="rId39"/>
+          <o:OLEObject Type="Embed" ProgID="Origin50.Graph" ShapeID="_x0000_i1035" DrawAspect="Content" ObjectID="_1613207699" r:id="rId39"/>
         </w:object>
       </w:r>
     </w:p>
@@ -18761,8 +19353,6 @@
         </w:rPr>
         <w:t>he temperature point at which methane is precipitated has a good linear correlation.</w:t>
       </w:r>
-      <w:bookmarkStart w:id="16" w:name="_GoBack"/>
-      <w:bookmarkEnd w:id="16"/>
     </w:p>
     <w:p>
       <w:pPr>
@@ -19678,7 +20268,7 @@
         </w:rPr>
         <w:t>cleave off the main chain;</w:t>
       </w:r>
-      <w:bookmarkStart w:id="17" w:name="OLE_LINK27"/>
+      <w:bookmarkStart w:id="16" w:name="OLE_LINK27"/>
       <w:r>
         <w:rPr>
           <w:rFonts w:ascii="Times New Roman" w:hAnsi="Times New Roman" w:cs="Times New Roman" w:hint="eastAsia"/>
@@ -19699,7 +20289,7 @@
         </w:rPr>
         <w:t xml:space="preserve"> temperature rises stably</w:t>
       </w:r>
-      <w:bookmarkEnd w:id="17"/>
+      <w:bookmarkEnd w:id="16"/>
       <w:r>
         <w:rPr>
           <w:rFonts w:ascii="Times New Roman" w:hAnsi="Times New Roman" w:cs="Times New Roman"/>
@@ -24401,7 +24991,7 @@
 </file>
 
 <file path=customXml/itemProps2.xml><?xml version="1.0" encoding="utf-8"?>
-<ds:datastoreItem xmlns:ds="http://schemas.openxmlformats.org/officeDocument/2006/customXml" ds:itemID="{1A479BA3-2C3B-4506-A4C6-E47700A693DA}">
+<ds:datastoreItem xmlns:ds="http://schemas.openxmlformats.org/officeDocument/2006/customXml" ds:itemID="{48BA71F7-EBEA-4DF6-A998-BA7DFCB8589D}">
   <ds:schemaRefs>
     <ds:schemaRef ds:uri="http://schemas.openxmlformats.org/officeDocument/2006/bibliography"/>
   </ds:schemaRefs>

--- a/lp/The Construction of No. 2 Dongqu Raw Coal Model and Characterization of Methane Formation by Pyrolysis Simulation.docx
+++ b/lp/The Construction of No. 2 Dongqu Raw Coal Model and Characterization of Methane Formation by Pyrolysis Simulation.docx
@@ -1316,108 +1316,6 @@
       <w:pPr>
         <w:widowControl/>
         <w:jc w:val="left"/>
-        <w:rPr>
-          <w:rFonts w:hint="eastAsia"/>
-        </w:rPr>
-      </w:pPr>
-    </w:p>
-    <w:p>
-      <w:pPr>
-        <w:widowControl/>
-        <w:jc w:val="left"/>
-        <w:rPr>
-          <w:rFonts w:hint="eastAsia"/>
-        </w:rPr>
-      </w:pPr>
-    </w:p>
-    <w:p>
-      <w:pPr>
-        <w:widowControl/>
-        <w:jc w:val="left"/>
-        <w:rPr>
-          <w:rFonts w:hint="eastAsia"/>
-        </w:rPr>
-      </w:pPr>
-    </w:p>
-    <w:p>
-      <w:pPr>
-        <w:widowControl/>
-        <w:jc w:val="left"/>
-        <w:rPr>
-          <w:rFonts w:hint="eastAsia"/>
-        </w:rPr>
-      </w:pPr>
-    </w:p>
-    <w:p>
-      <w:pPr>
-        <w:widowControl/>
-        <w:jc w:val="left"/>
-        <w:rPr>
-          <w:rFonts w:hint="eastAsia"/>
-        </w:rPr>
-      </w:pPr>
-    </w:p>
-    <w:p>
-      <w:pPr>
-        <w:widowControl/>
-        <w:jc w:val="left"/>
-        <w:rPr>
-          <w:rFonts w:hint="eastAsia"/>
-        </w:rPr>
-      </w:pPr>
-    </w:p>
-    <w:p>
-      <w:pPr>
-        <w:widowControl/>
-        <w:jc w:val="left"/>
-        <w:rPr>
-          <w:rFonts w:hint="eastAsia"/>
-        </w:rPr>
-      </w:pPr>
-    </w:p>
-    <w:p>
-      <w:pPr>
-        <w:widowControl/>
-        <w:jc w:val="left"/>
-        <w:rPr>
-          <w:rFonts w:hint="eastAsia"/>
-        </w:rPr>
-      </w:pPr>
-    </w:p>
-    <w:p>
-      <w:pPr>
-        <w:widowControl/>
-        <w:jc w:val="left"/>
-        <w:rPr>
-          <w:rFonts w:hint="eastAsia"/>
-        </w:rPr>
-      </w:pPr>
-    </w:p>
-    <w:p>
-      <w:pPr>
-        <w:widowControl/>
-        <w:jc w:val="left"/>
-        <w:rPr>
-          <w:rFonts w:hint="eastAsia"/>
-        </w:rPr>
-      </w:pPr>
-    </w:p>
-    <w:p>
-      <w:pPr>
-        <w:widowControl/>
-        <w:jc w:val="left"/>
-        <w:rPr>
-          <w:rFonts w:hint="eastAsia"/>
-        </w:rPr>
-      </w:pPr>
-    </w:p>
-    <w:p>
-      <w:pPr>
-        <w:widowControl/>
-        <w:jc w:val="left"/>
-        <w:rPr>
-          <w:rFonts w:hint="eastAsia"/>
-        </w:rPr>
       </w:pPr>
     </w:p>
     <w:p>
@@ -1430,6 +1328,72 @@
       <w:pPr>
         <w:widowControl/>
         <w:jc w:val="left"/>
+      </w:pPr>
+    </w:p>
+    <w:p>
+      <w:pPr>
+        <w:widowControl/>
+        <w:jc w:val="left"/>
+      </w:pPr>
+    </w:p>
+    <w:p>
+      <w:pPr>
+        <w:widowControl/>
+        <w:jc w:val="left"/>
+      </w:pPr>
+    </w:p>
+    <w:p>
+      <w:pPr>
+        <w:widowControl/>
+        <w:jc w:val="left"/>
+      </w:pPr>
+    </w:p>
+    <w:p>
+      <w:pPr>
+        <w:widowControl/>
+        <w:jc w:val="left"/>
+      </w:pPr>
+    </w:p>
+    <w:p>
+      <w:pPr>
+        <w:widowControl/>
+        <w:jc w:val="left"/>
+      </w:pPr>
+    </w:p>
+    <w:p>
+      <w:pPr>
+        <w:widowControl/>
+        <w:jc w:val="left"/>
+      </w:pPr>
+    </w:p>
+    <w:p>
+      <w:pPr>
+        <w:widowControl/>
+        <w:jc w:val="left"/>
+      </w:pPr>
+    </w:p>
+    <w:p>
+      <w:pPr>
+        <w:widowControl/>
+        <w:jc w:val="left"/>
+      </w:pPr>
+    </w:p>
+    <w:p>
+      <w:pPr>
+        <w:widowControl/>
+        <w:jc w:val="left"/>
+      </w:pPr>
+    </w:p>
+    <w:p>
+      <w:pPr>
+        <w:widowControl/>
+        <w:jc w:val="left"/>
+      </w:pPr>
+    </w:p>
+    <w:p>
+      <w:pPr>
+        <w:widowControl/>
+        <w:jc w:val="left"/>
         <w:rPr>
           <w:rFonts w:ascii="Times New Roman" w:hAnsi="Times New Roman" w:cs="Times New Roman"/>
           <w:szCs w:val="21"/>
@@ -2878,7 +2842,7 @@
     <w:p>
       <w:pPr>
         <w:spacing w:beforeLines="50" w:before="156" w:afterLines="30" w:after="93" w:line="312" w:lineRule="atLeast"/>
-        <w:jc w:val="left"/>
+        <w:jc w:val="center"/>
         <w:rPr>
           <w:rFonts w:ascii="Times New Roman" w:hAnsi="Times New Roman" w:cs="Times New Roman"/>
           <w:sz w:val="18"/>
@@ -4475,10 +4439,7 @@
       <w:pPr>
         <w:jc w:val="center"/>
         <w:rPr>
-          <w:rFonts w:ascii="Times New Roman" w:hAnsi="Times New Roman" w:cs="Times New Roman"/>
-          <w:bCs/>
-          <w:sz w:val="18"/>
-          <w:szCs w:val="18"/>
+          <w:rFonts w:hint="eastAsia"/>
         </w:rPr>
       </w:pPr>
       <w:r>
@@ -4502,12 +4463,23 @@
             <v:path o:extrusionok="f" gradientshapeok="t" o:connecttype="rect"/>
             <o:lock v:ext="edit" aspectratio="t"/>
           </v:shapetype>
-          <v:shape id="_x0000_i1025" type="#_x0000_t75" style="width:395.5pt;height:336.5pt" o:ole="">
+          <v:shape id="_x0000_i1025" type="#_x0000_t75" style="width:395.7pt;height:336.2pt" o:ole="">
             <v:imagedata r:id="rId9" o:title=""/>
           </v:shape>
-          <o:OLEObject Type="Embed" ProgID="Origin50.Graph" ShapeID="_x0000_i1025" DrawAspect="Content" ObjectID="_1613207688" r:id="rId10"/>
+          <o:OLEObject Type="Embed" ProgID="Origin50.Graph" ShapeID="_x0000_i1025" DrawAspect="Content" ObjectID="_1613305730" r:id="rId10"/>
         </w:object>
       </w:r>
+    </w:p>
+    <w:p>
+      <w:pPr>
+        <w:jc w:val="center"/>
+        <w:rPr>
+          <w:rFonts w:ascii="Times New Roman" w:hAnsi="Times New Roman" w:cs="Times New Roman"/>
+          <w:bCs/>
+          <w:sz w:val="18"/>
+          <w:szCs w:val="18"/>
+        </w:rPr>
+      </w:pPr>
       <w:r>
         <w:rPr>
           <w:rFonts w:ascii="Times New Roman" w:hAnsi="Times New Roman" w:cs="Times New Roman"/>
@@ -4839,7 +4811,7 @@
     <w:p>
       <w:pPr>
         <w:spacing w:beforeLines="50" w:before="156" w:afterLines="30" w:after="93" w:line="312" w:lineRule="atLeast"/>
-        <w:jc w:val="left"/>
+        <w:jc w:val="center"/>
         <w:rPr>
           <w:rFonts w:ascii="Times New Roman" w:hAnsi="Times New Roman" w:cs="Times New Roman"/>
           <w:bCs/>
@@ -8716,7 +8688,7 @@
     <w:p>
       <w:pPr>
         <w:spacing w:beforeLines="50" w:before="156" w:afterLines="30" w:after="93" w:line="312" w:lineRule="atLeast"/>
-        <w:jc w:val="left"/>
+        <w:jc w:val="center"/>
         <w:rPr>
           <w:rFonts w:ascii="Times New Roman" w:hAnsi="Times New Roman" w:cs="Times New Roman"/>
           <w:bCs/>
@@ -9052,7 +9024,7 @@
                 <w:szCs w:val="18"/>
               </w:rPr>
               <w:drawing>
-                <wp:anchor distT="0" distB="0" distL="114300" distR="114300" simplePos="0" relativeHeight="251658240" behindDoc="0" locked="0" layoutInCell="1" allowOverlap="1" wp14:anchorId="701FF64D" wp14:editId="1538D7EA">
+                <wp:anchor distT="0" distB="0" distL="114300" distR="114300" simplePos="0" relativeHeight="251658240" behindDoc="0" locked="0" layoutInCell="1" allowOverlap="1" wp14:anchorId="2997CD15" wp14:editId="3FA362AA">
                   <wp:simplePos x="0" y="0"/>
                   <wp:positionH relativeFrom="page">
                     <wp:posOffset>19050</wp:posOffset>
@@ -9223,10 +9195,10 @@
                 <w:szCs w:val="18"/>
               </w:rPr>
               <w:object w:dxaOrig="730" w:dyaOrig="864">
-                <v:shape id="_x0000_i1026" type="#_x0000_t75" style="width:36.5pt;height:43pt" o:ole="">
+                <v:shape id="_x0000_i1026" type="#_x0000_t75" style="width:36.3pt;height:43.2pt" o:ole="">
                   <v:imagedata r:id="rId12" o:title=""/>
                 </v:shape>
-                <o:OLEObject Type="Embed" ProgID="PBrush" ShapeID="_x0000_i1026" DrawAspect="Content" ObjectID="_1613207689" r:id="rId13"/>
+                <o:OLEObject Type="Embed" ProgID="PBrush" ShapeID="_x0000_i1026" DrawAspect="Content" ObjectID="_1613305731" r:id="rId13"/>
               </w:object>
             </w:r>
           </w:p>
@@ -9347,10 +9319,10 @@
                 <w:szCs w:val="18"/>
               </w:rPr>
               <w:object w:dxaOrig="1296" w:dyaOrig="730">
-                <v:shape id="_x0000_i1027" type="#_x0000_t75" style="width:64.5pt;height:36.5pt" o:ole="">
+                <v:shape id="_x0000_i1027" type="#_x0000_t75" style="width:64.5pt;height:36.3pt" o:ole="">
                   <v:imagedata r:id="rId14" o:title=""/>
                 </v:shape>
-                <o:OLEObject Type="Embed" ProgID="PBrush" ShapeID="_x0000_i1027" DrawAspect="Content" ObjectID="_1613207690" r:id="rId15"/>
+                <o:OLEObject Type="Embed" ProgID="PBrush" ShapeID="_x0000_i1027" DrawAspect="Content" ObjectID="_1613305732" r:id="rId15"/>
               </w:object>
             </w:r>
           </w:p>
@@ -9445,10 +9417,10 @@
                 <w:szCs w:val="18"/>
               </w:rPr>
               <w:object w:dxaOrig="730" w:dyaOrig="864">
-                <v:shape id="_x0000_i1028" type="#_x0000_t75" style="width:36.5pt;height:43pt" o:ole="">
+                <v:shape id="_x0000_i1028" type="#_x0000_t75" style="width:36.3pt;height:43.2pt" o:ole="">
                   <v:imagedata r:id="rId16" o:title=""/>
                 </v:shape>
-                <o:OLEObject Type="Embed" ProgID="PBrush" ShapeID="_x0000_i1028" DrawAspect="Content" ObjectID="_1613207691" r:id="rId17"/>
+                <o:OLEObject Type="Embed" ProgID="PBrush" ShapeID="_x0000_i1028" DrawAspect="Content" ObjectID="_1613305733" r:id="rId17"/>
               </w:object>
             </w:r>
           </w:p>
@@ -9547,10 +9519,10 @@
                 <w:szCs w:val="18"/>
               </w:rPr>
               <w:object w:dxaOrig="1152" w:dyaOrig="710">
-                <v:shape id="_x0000_i1029" type="#_x0000_t75" style="width:58pt;height:35.5pt" o:ole="">
+                <v:shape id="_x0000_i1029" type="#_x0000_t75" style="width:58.25pt;height:35.7pt" o:ole="">
                   <v:imagedata r:id="rId18" o:title=""/>
                 </v:shape>
-                <o:OLEObject Type="Embed" ProgID="PBrush" ShapeID="_x0000_i1029" DrawAspect="Content" ObjectID="_1613207692" r:id="rId19"/>
+                <o:OLEObject Type="Embed" ProgID="PBrush" ShapeID="_x0000_i1029" DrawAspect="Content" ObjectID="_1613305734" r:id="rId19"/>
               </w:object>
             </w:r>
           </w:p>
@@ -9642,10 +9614,10 @@
                 <w:szCs w:val="18"/>
               </w:rPr>
               <w:object w:dxaOrig="730" w:dyaOrig="864">
-                <v:shape id="_x0000_i1030" type="#_x0000_t75" style="width:36.5pt;height:43pt" o:ole="">
+                <v:shape id="_x0000_i1030" type="#_x0000_t75" style="width:36.3pt;height:43.2pt" o:ole="">
                   <v:imagedata r:id="rId20" o:title=""/>
                 </v:shape>
-                <o:OLEObject Type="Embed" ProgID="PBrush" ShapeID="_x0000_i1030" DrawAspect="Content" ObjectID="_1613207693" r:id="rId21"/>
+                <o:OLEObject Type="Embed" ProgID="PBrush" ShapeID="_x0000_i1030" DrawAspect="Content" ObjectID="_1613305735" r:id="rId21"/>
               </w:object>
             </w:r>
           </w:p>
@@ -10039,17 +10011,17 @@
       </w:pPr>
       <w:r>
         <w:object w:dxaOrig="4406" w:dyaOrig="3456">
-          <v:shape id="_x0000_i1031" type="#_x0000_t75" style="width:391.5pt;height:306.5pt" o:ole="">
+          <v:shape id="_x0000_i1031" type="#_x0000_t75" style="width:391.3pt;height:306.8pt" o:ole="">
             <v:imagedata r:id="rId22" o:title=""/>
           </v:shape>
-          <o:OLEObject Type="Embed" ProgID="Origin50.Graph" ShapeID="_x0000_i1031" DrawAspect="Content" ObjectID="_1613207694" r:id="rId23"/>
+          <o:OLEObject Type="Embed" ProgID="Origin50.Graph" ShapeID="_x0000_i1031" DrawAspect="Content" ObjectID="_1613305736" r:id="rId23"/>
         </w:object>
       </w:r>
     </w:p>
     <w:p>
       <w:pPr>
         <w:spacing w:beforeLines="30" w:before="93" w:afterLines="50" w:after="156" w:line="312" w:lineRule="atLeast"/>
-        <w:jc w:val="left"/>
+        <w:jc w:val="center"/>
         <w:rPr>
           <w:rFonts w:ascii="Times New Roman" w:hAnsi="Times New Roman" w:cs="Times New Roman"/>
           <w:bCs/>
@@ -10275,7 +10247,7 @@
     <w:p>
       <w:pPr>
         <w:spacing w:beforeLines="30" w:before="93" w:afterLines="50" w:after="156" w:line="312" w:lineRule="atLeast"/>
-        <w:jc w:val="left"/>
+        <w:jc w:val="center"/>
         <w:rPr>
           <w:rFonts w:ascii="Times New Roman" w:hAnsi="Times New Roman" w:cs="Times New Roman"/>
           <w:bCs/>
@@ -10616,7 +10588,7 @@
     <w:p>
       <w:pPr>
         <w:spacing w:beforeLines="30" w:before="93" w:afterLines="50" w:after="156" w:line="312" w:lineRule="atLeast"/>
-        <w:jc w:val="left"/>
+        <w:jc w:val="center"/>
         <w:rPr>
           <w:rFonts w:ascii="Times New Roman" w:hAnsi="Times New Roman" w:cs="Times New Roman"/>
           <w:bCs/>
@@ -10693,7 +10665,7 @@
     <w:p>
       <w:pPr>
         <w:spacing w:beforeLines="50" w:before="156" w:afterLines="30" w:after="93" w:line="312" w:lineRule="exact"/>
-        <w:jc w:val="left"/>
+        <w:jc w:val="center"/>
         <w:rPr>
           <w:rFonts w:ascii="Times New Roman" w:hAnsi="Times New Roman" w:cs="Times New Roman"/>
           <w:bCs/>
@@ -11727,7 +11699,7 @@
     <w:p>
       <w:pPr>
         <w:spacing w:beforeLines="30" w:before="93" w:afterLines="50" w:after="156" w:line="312" w:lineRule="atLeast"/>
-        <w:jc w:val="left"/>
+        <w:jc w:val="center"/>
         <w:rPr>
           <w:rFonts w:ascii="Times New Roman" w:hAnsi="Times New Roman" w:cs="Times New Roman"/>
           <w:bCs/>
@@ -12382,7 +12354,7 @@
     <w:p>
       <w:pPr>
         <w:spacing w:beforeLines="30" w:before="93" w:afterLines="50" w:after="156" w:line="312" w:lineRule="atLeast"/>
-        <w:jc w:val="left"/>
+        <w:jc w:val="center"/>
         <w:rPr>
           <w:rFonts w:ascii="Times New Roman" w:hAnsi="Times New Roman" w:cs="Times New Roman"/>
           <w:bCs/>
@@ -12874,7 +12846,7 @@
     <w:p>
       <w:pPr>
         <w:spacing w:beforeLines="30" w:before="93" w:afterLines="50" w:after="156" w:line="312" w:lineRule="atLeast"/>
-        <w:jc w:val="left"/>
+        <w:jc w:val="center"/>
         <w:rPr>
           <w:rFonts w:ascii="Times New Roman" w:hAnsi="Times New Roman" w:cs="Times New Roman"/>
           <w:bCs/>
@@ -12967,7 +12939,7 @@
     <w:p>
       <w:pPr>
         <w:spacing w:beforeLines="50" w:before="156" w:afterLines="30" w:after="93" w:line="312" w:lineRule="atLeast"/>
-        <w:jc w:val="left"/>
+        <w:jc w:val="center"/>
         <w:rPr>
           <w:rFonts w:ascii="Times New Roman" w:hAnsi="Times New Roman" w:cs="Times New Roman"/>
           <w:bCs/>
@@ -13929,17 +13901,17 @@
       </w:pPr>
       <w:r>
         <w:object w:dxaOrig="4563" w:dyaOrig="3236">
-          <v:shape id="_x0000_i1032" type="#_x0000_t75" style="width:404pt;height:286.5pt" o:ole="">
+          <v:shape id="_x0000_i1032" type="#_x0000_t75" style="width:403.85pt;height:286.75pt" o:ole="">
             <v:imagedata r:id="rId29" o:title=""/>
           </v:shape>
-          <o:OLEObject Type="Embed" ProgID="Origin50.Graph" ShapeID="_x0000_i1032" DrawAspect="Content" ObjectID="_1613207695" r:id="rId30"/>
+          <o:OLEObject Type="Embed" ProgID="Origin50.Graph" ShapeID="_x0000_i1032" DrawAspect="Content" ObjectID="_1613305737" r:id="rId30"/>
         </w:object>
       </w:r>
     </w:p>
     <w:p>
       <w:pPr>
         <w:spacing w:beforeLines="30" w:before="93" w:afterLines="50" w:after="156" w:line="312" w:lineRule="atLeast"/>
-        <w:jc w:val="left"/>
+        <w:jc w:val="center"/>
         <w:rPr>
           <w:rFonts w:ascii="Times New Roman" w:hAnsi="Times New Roman" w:cs="Times New Roman"/>
           <w:bCs/>
@@ -14039,15 +14011,6 @@
         <w:t>the Process of Molecular Group Pyrolysis Simulation</w:t>
       </w:r>
       <w:bookmarkEnd w:id="13"/>
-      <w:r>
-        <w:rPr>
-          <w:rFonts w:ascii="Times New Roman" w:hAnsi="Times New Roman" w:cs="Times New Roman"/>
-          <w:bCs/>
-          <w:sz w:val="18"/>
-          <w:szCs w:val="18"/>
-        </w:rPr>
-        <w:t xml:space="preserve"> </w:t>
-      </w:r>
     </w:p>
     <w:p>
       <w:pPr>
@@ -14055,17 +14018,17 @@
       </w:pPr>
       <w:r>
         <w:object w:dxaOrig="4665" w:dyaOrig="3220">
-          <v:shape id="_x0000_i1033" type="#_x0000_t75" style="width:395.5pt;height:273pt" o:ole="">
+          <v:shape id="_x0000_i1033" type="#_x0000_t75" style="width:395.7pt;height:272.95pt" o:ole="">
             <v:imagedata r:id="rId31" o:title=""/>
           </v:shape>
-          <o:OLEObject Type="Embed" ProgID="Origin50.Graph" ShapeID="_x0000_i1033" DrawAspect="Content" ObjectID="_1613207696" r:id="rId32"/>
+          <o:OLEObject Type="Embed" ProgID="Origin50.Graph" ShapeID="_x0000_i1033" DrawAspect="Content" ObjectID="_1613305738" r:id="rId32"/>
         </w:object>
       </w:r>
     </w:p>
     <w:p>
       <w:pPr>
         <w:spacing w:beforeLines="30" w:before="93" w:afterLines="50" w:after="156" w:line="312" w:lineRule="atLeast"/>
-        <w:jc w:val="left"/>
+        <w:jc w:val="center"/>
         <w:rPr>
           <w:rFonts w:ascii="Times New Roman" w:hAnsi="Times New Roman" w:cs="Times New Roman"/>
           <w:bCs/>
@@ -14340,7 +14303,7 @@
     <w:p>
       <w:pPr>
         <w:spacing w:beforeLines="30" w:before="93" w:afterLines="50" w:after="156" w:line="360" w:lineRule="auto"/>
-        <w:jc w:val="left"/>
+        <w:jc w:val="center"/>
         <w:rPr>
           <w:rFonts w:ascii="Times New Roman" w:hAnsi="Times New Roman" w:cs="Times New Roman"/>
           <w:bCs/>
@@ -16164,7 +16127,7 @@
     <w:p>
       <w:pPr>
         <w:spacing w:beforeLines="50" w:before="156" w:afterLines="30" w:after="93" w:line="312" w:lineRule="atLeast"/>
-        <w:jc w:val="left"/>
+        <w:jc w:val="center"/>
         <w:rPr>
           <w:rFonts w:ascii="Times New Roman" w:hAnsi="Times New Roman" w:cs="Times New Roman"/>
           <w:bCs/>
@@ -16182,6 +16145,7 @@
         <w:lastRenderedPageBreak/>
         <w:t xml:space="preserve">Table6 </w:t>
       </w:r>
+      <w:proofErr w:type="gramStart"/>
       <w:r>
         <w:rPr>
           <w:rFonts w:ascii="Times New Roman" w:hAnsi="Times New Roman" w:cs="Times New Roman"/>
@@ -16189,15 +16153,25 @@
           <w:sz w:val="18"/>
           <w:szCs w:val="18"/>
         </w:rPr>
-        <w:t xml:space="preserve">The </w:t>
-      </w:r>
-      <w:r>
-        <w:rPr>
-          <w:rFonts w:ascii="Times New Roman" w:hAnsi="Times New Roman" w:cs="Times New Roman" w:hint="eastAsia"/>
+        <w:t>The</w:t>
+      </w:r>
+      <w:proofErr w:type="gramEnd"/>
+      <w:r>
+        <w:rPr>
+          <w:rFonts w:ascii="Times New Roman" w:hAnsi="Times New Roman" w:cs="Times New Roman"/>
           <w:bCs/>
           <w:sz w:val="18"/>
           <w:szCs w:val="18"/>
         </w:rPr>
+        <w:t xml:space="preserve"> </w:t>
+      </w:r>
+      <w:r>
+        <w:rPr>
+          <w:rFonts w:ascii="Times New Roman" w:hAnsi="Times New Roman" w:cs="Times New Roman" w:hint="eastAsia"/>
+          <w:bCs/>
+          <w:sz w:val="18"/>
+          <w:szCs w:val="18"/>
+        </w:rPr>
         <w:t>P</w:t>
       </w:r>
       <w:r>
@@ -16325,15 +16299,6 @@
           <w:szCs w:val="18"/>
         </w:rPr>
         <w:t>roup</w:t>
-      </w:r>
-      <w:r>
-        <w:rPr>
-          <w:rFonts w:ascii="Times New Roman" w:hAnsi="Times New Roman" w:cs="Times New Roman" w:hint="eastAsia"/>
-          <w:bCs/>
-          <w:sz w:val="18"/>
-          <w:szCs w:val="18"/>
-        </w:rPr>
-        <w:t xml:space="preserve">                                                                                                                                                                                                                                                                                                                                                                                                                                                                                                                                                                                                                                                                                                                                                                                                                                                                                                                                                                                                                                                                                                                                                                                                                                                                                                                                                                                                                                                                                                                                                                                                                                                                                                                                                                                                                                                                                                                                                                                                                                                                                                                                                                                                                                                                                                                                                                                                                                                                                                                                                                                                                                                                                                                                                                                                                                                                                                                                                                                                                                                                                                                                                                                                                                                                                                                                                                                                                                                                                                                                                </w:t>
       </w:r>
     </w:p>
     <w:tbl>
@@ -18038,25 +18003,23 @@
         </w:sectPr>
       </w:pPr>
     </w:p>
-    <w:bookmarkStart w:id="15" w:name="_GoBack"/>
-    <w:bookmarkEnd w:id="15"/>
     <w:p>
       <w:pPr>
         <w:jc w:val="center"/>
       </w:pPr>
       <w:r>
         <w:object w:dxaOrig="5159" w:dyaOrig="3293">
-          <v:shape id="_x0000_i1036" type="#_x0000_t75" style="width:391pt;height:249.5pt" o:ole="">
+          <v:shape id="_x0000_i1034" type="#_x0000_t75" style="width:391.3pt;height:249.2pt" o:ole="">
             <v:imagedata r:id="rId34" o:title=""/>
           </v:shape>
-          <o:OLEObject Type="Embed" ProgID="Origin50.Graph" ShapeID="_x0000_i1036" DrawAspect="Content" ObjectID="_1613207697" r:id="rId35"/>
+          <o:OLEObject Type="Embed" ProgID="Origin50.Graph" ShapeID="_x0000_i1034" DrawAspect="Content" ObjectID="_1613305739" r:id="rId35"/>
         </w:object>
       </w:r>
     </w:p>
     <w:p>
       <w:pPr>
         <w:spacing w:beforeLines="30" w:before="93" w:afterLines="30" w:after="93" w:line="312" w:lineRule="atLeast"/>
-        <w:jc w:val="left"/>
+        <w:jc w:val="center"/>
         <w:rPr>
           <w:rFonts w:ascii="Times New Roman" w:hAnsi="Times New Roman" w:cs="Times New Roman"/>
           <w:bCs/>
@@ -18064,12 +18027,6 @@
           <w:szCs w:val="18"/>
         </w:rPr>
       </w:pPr>
-      <w:r>
-        <w:rPr>
-          <w:rFonts w:ascii="Times New Roman" w:hAnsi="Times New Roman" w:cs="Times New Roman"/>
-        </w:rPr>
-        <w:t xml:space="preserve"> </w:t>
-      </w:r>
       <w:r>
         <w:rPr>
           <w:rFonts w:ascii="Times New Roman" w:hAnsi="Times New Roman" w:cs="Times New Roman" w:hint="eastAsia"/>
@@ -18352,17 +18309,17 @@
       </w:pPr>
       <w:r>
         <w:object w:dxaOrig="4774" w:dyaOrig="3159">
-          <v:shape id="_x0000_i1034" type="#_x0000_t75" style="width:409pt;height:270.5pt" o:ole="">
+          <v:shape id="_x0000_i1035" type="#_x0000_t75" style="width:408.85pt;height:270.45pt" o:ole="">
             <v:imagedata r:id="rId36" o:title=""/>
           </v:shape>
-          <o:OLEObject Type="Embed" ProgID="Origin50.Graph" ShapeID="_x0000_i1034" DrawAspect="Content" ObjectID="_1613207698" r:id="rId37"/>
+          <o:OLEObject Type="Embed" ProgID="Origin50.Graph" ShapeID="_x0000_i1035" DrawAspect="Content" ObjectID="_1613305740" r:id="rId37"/>
         </w:object>
       </w:r>
     </w:p>
     <w:p>
       <w:pPr>
         <w:spacing w:beforeLines="30" w:before="93" w:afterLines="50" w:after="156" w:line="312" w:lineRule="atLeast"/>
-        <w:jc w:val="left"/>
+        <w:jc w:val="center"/>
         <w:rPr>
           <w:rFonts w:ascii="Times New Roman" w:hAnsi="Times New Roman" w:cs="Times New Roman"/>
           <w:bCs/>
@@ -19021,17 +18978,17 @@
       </w:pPr>
       <w:r>
         <w:object w:dxaOrig="4624" w:dyaOrig="3275">
-          <v:shape id="_x0000_i1035" type="#_x0000_t75" style="width:385.5pt;height:273pt" o:ole="">
+          <v:shape id="_x0000_i1036" type="#_x0000_t75" style="width:385.65pt;height:272.95pt" o:ole="">
             <v:imagedata r:id="rId38" o:title=""/>
           </v:shape>
-          <o:OLEObject Type="Embed" ProgID="Origin50.Graph" ShapeID="_x0000_i1035" DrawAspect="Content" ObjectID="_1613207699" r:id="rId39"/>
+          <o:OLEObject Type="Embed" ProgID="Origin50.Graph" ShapeID="_x0000_i1036" DrawAspect="Content" ObjectID="_1613305741" r:id="rId39"/>
         </w:object>
       </w:r>
     </w:p>
     <w:p>
       <w:pPr>
         <w:spacing w:beforeLines="30" w:before="93" w:afterLines="50" w:after="156" w:line="312" w:lineRule="atLeast"/>
-        <w:jc w:val="left"/>
+        <w:jc w:val="center"/>
         <w:rPr>
           <w:rFonts w:ascii="Times New Roman" w:hAnsi="Times New Roman" w:cs="Times New Roman"/>
           <w:bCs/>
@@ -20268,7 +20225,7 @@
         </w:rPr>
         <w:t>cleave off the main chain;</w:t>
       </w:r>
-      <w:bookmarkStart w:id="16" w:name="OLE_LINK27"/>
+      <w:bookmarkStart w:id="15" w:name="OLE_LINK27"/>
       <w:r>
         <w:rPr>
           <w:rFonts w:ascii="Times New Roman" w:hAnsi="Times New Roman" w:cs="Times New Roman" w:hint="eastAsia"/>
@@ -20289,7 +20246,7 @@
         </w:rPr>
         <w:t xml:space="preserve"> temperature rises stably</w:t>
       </w:r>
-      <w:bookmarkEnd w:id="16"/>
+      <w:bookmarkEnd w:id="15"/>
       <w:r>
         <w:rPr>
           <w:rFonts w:ascii="Times New Roman" w:hAnsi="Times New Roman" w:cs="Times New Roman"/>
@@ -20833,6 +20790,14 @@
       </w:pPr>
       <w:r>
         <w:rPr>
+          <w:rFonts w:ascii="Times New Roman" w:hAnsi="Times New Roman" w:cs="Times New Roman" w:hint="eastAsia"/>
+          <w:sz w:val="18"/>
+          <w:szCs w:val="18"/>
+        </w:rPr>
+        <w:t>[</w:t>
+      </w:r>
+      <w:r>
+        <w:rPr>
           <w:rFonts w:ascii="Times New Roman" w:hAnsi="Times New Roman" w:cs="Times New Roman"/>
           <w:sz w:val="18"/>
           <w:szCs w:val="18"/>
@@ -20845,7 +20810,15 @@
           <w:sz w:val="18"/>
           <w:szCs w:val="18"/>
         </w:rPr>
-        <w:t xml:space="preserve">. </w:t>
+        <w:t>]</w:t>
+      </w:r>
+      <w:r>
+        <w:rPr>
+          <w:rFonts w:ascii="Times New Roman" w:hAnsi="Times New Roman" w:cs="Times New Roman" w:hint="eastAsia"/>
+          <w:sz w:val="18"/>
+          <w:szCs w:val="18"/>
+        </w:rPr>
+        <w:t xml:space="preserve"> </w:t>
       </w:r>
       <w:r>
         <w:rPr>
@@ -20921,6 +20894,14 @@
       </w:pPr>
       <w:r>
         <w:rPr>
+          <w:rFonts w:ascii="Times New Roman" w:hAnsi="Times New Roman" w:cs="Times New Roman" w:hint="eastAsia"/>
+          <w:sz w:val="18"/>
+          <w:szCs w:val="18"/>
+        </w:rPr>
+        <w:t>[</w:t>
+      </w:r>
+      <w:r>
+        <w:rPr>
           <w:rFonts w:ascii="Times New Roman" w:hAnsi="Times New Roman" w:cs="Times New Roman"/>
           <w:sz w:val="18"/>
           <w:szCs w:val="18"/>
@@ -20933,7 +20914,15 @@
           <w:sz w:val="18"/>
           <w:szCs w:val="18"/>
         </w:rPr>
-        <w:t xml:space="preserve">. </w:t>
+        <w:t>]</w:t>
+      </w:r>
+      <w:r>
+        <w:rPr>
+          <w:rFonts w:ascii="Times New Roman" w:hAnsi="Times New Roman" w:cs="Times New Roman" w:hint="eastAsia"/>
+          <w:sz w:val="18"/>
+          <w:szCs w:val="18"/>
+        </w:rPr>
+        <w:t xml:space="preserve"> </w:t>
       </w:r>
       <w:r>
         <w:rPr>
@@ -21027,6 +21016,14 @@
       </w:pPr>
       <w:r>
         <w:rPr>
+          <w:rFonts w:ascii="Times New Roman" w:hAnsi="Times New Roman" w:cs="Times New Roman" w:hint="eastAsia"/>
+          <w:sz w:val="18"/>
+          <w:szCs w:val="18"/>
+        </w:rPr>
+        <w:t>[</w:t>
+      </w:r>
+      <w:r>
+        <w:rPr>
           <w:rFonts w:ascii="Times New Roman" w:hAnsi="Times New Roman" w:cs="Times New Roman"/>
           <w:sz w:val="18"/>
           <w:szCs w:val="18"/>
@@ -21039,7 +21036,15 @@
           <w:sz w:val="18"/>
           <w:szCs w:val="18"/>
         </w:rPr>
-        <w:t xml:space="preserve">. JIA </w:t>
+        <w:t>]</w:t>
+      </w:r>
+      <w:r>
+        <w:rPr>
+          <w:rFonts w:ascii="Times New Roman" w:hAnsi="Times New Roman" w:cs="Times New Roman" w:hint="eastAsia"/>
+          <w:sz w:val="18"/>
+          <w:szCs w:val="18"/>
+        </w:rPr>
+        <w:t xml:space="preserve"> JIA </w:t>
       </w:r>
       <w:proofErr w:type="spellStart"/>
       <w:r>
@@ -21195,6 +21200,14 @@
       </w:pPr>
       <w:r>
         <w:rPr>
+          <w:rFonts w:ascii="Times New Roman" w:hAnsi="Times New Roman" w:cs="Times New Roman" w:hint="eastAsia"/>
+          <w:sz w:val="18"/>
+          <w:szCs w:val="18"/>
+        </w:rPr>
+        <w:t>[</w:t>
+      </w:r>
+      <w:r>
+        <w:rPr>
           <w:rFonts w:ascii="Times New Roman" w:hAnsi="Times New Roman" w:cs="Times New Roman"/>
           <w:sz w:val="18"/>
           <w:szCs w:val="18"/>
@@ -21207,7 +21220,15 @@
           <w:sz w:val="18"/>
           <w:szCs w:val="18"/>
         </w:rPr>
-        <w:t xml:space="preserve">. XIANG </w:t>
+        <w:t>]</w:t>
+      </w:r>
+      <w:r>
+        <w:rPr>
+          <w:rFonts w:ascii="Times New Roman" w:hAnsi="Times New Roman" w:cs="Times New Roman" w:hint="eastAsia"/>
+          <w:sz w:val="18"/>
+          <w:szCs w:val="18"/>
+        </w:rPr>
+        <w:t xml:space="preserve"> XIANG </w:t>
       </w:r>
       <w:proofErr w:type="spellStart"/>
       <w:r>
@@ -21359,7 +21380,23 @@
           <w:sz w:val="18"/>
           <w:szCs w:val="18"/>
         </w:rPr>
-        <w:t>5.</w:t>
+        <w:t>[</w:t>
+      </w:r>
+      <w:r>
+        <w:rPr>
+          <w:rFonts w:ascii="Times New Roman" w:hAnsi="Times New Roman" w:cs="Times New Roman" w:hint="eastAsia"/>
+          <w:sz w:val="18"/>
+          <w:szCs w:val="18"/>
+        </w:rPr>
+        <w:t>5</w:t>
+      </w:r>
+      <w:r>
+        <w:rPr>
+          <w:rFonts w:ascii="Times New Roman" w:hAnsi="Times New Roman" w:cs="Times New Roman" w:hint="eastAsia"/>
+          <w:sz w:val="18"/>
+          <w:szCs w:val="18"/>
+        </w:rPr>
+        <w:t>]</w:t>
       </w:r>
       <w:r>
         <w:rPr>
@@ -21489,7 +21526,23 @@
           <w:sz w:val="18"/>
           <w:szCs w:val="18"/>
         </w:rPr>
-        <w:t>6.</w:t>
+        <w:t>[</w:t>
+      </w:r>
+      <w:r>
+        <w:rPr>
+          <w:rFonts w:ascii="Times New Roman" w:hAnsi="Times New Roman" w:cs="Times New Roman" w:hint="eastAsia"/>
+          <w:sz w:val="18"/>
+          <w:szCs w:val="18"/>
+        </w:rPr>
+        <w:t>6</w:t>
+      </w:r>
+      <w:r>
+        <w:rPr>
+          <w:rFonts w:ascii="Times New Roman" w:hAnsi="Times New Roman" w:cs="Times New Roman" w:hint="eastAsia"/>
+          <w:sz w:val="18"/>
+          <w:szCs w:val="18"/>
+        </w:rPr>
+        <w:t>]</w:t>
       </w:r>
       <w:r>
         <w:rPr>
@@ -21564,7 +21617,23 @@
           <w:sz w:val="18"/>
           <w:szCs w:val="18"/>
         </w:rPr>
-        <w:t>7.</w:t>
+        <w:t>[</w:t>
+      </w:r>
+      <w:r>
+        <w:rPr>
+          <w:rFonts w:ascii="Times New Roman" w:hAnsi="Times New Roman" w:cs="Times New Roman" w:hint="eastAsia"/>
+          <w:sz w:val="18"/>
+          <w:szCs w:val="18"/>
+        </w:rPr>
+        <w:t>7</w:t>
+      </w:r>
+      <w:r>
+        <w:rPr>
+          <w:rFonts w:ascii="Times New Roman" w:hAnsi="Times New Roman" w:cs="Times New Roman" w:hint="eastAsia"/>
+          <w:sz w:val="18"/>
+          <w:szCs w:val="18"/>
+        </w:rPr>
+        <w:t>]</w:t>
       </w:r>
       <w:r>
         <w:rPr>
@@ -21619,7 +21688,23 @@
           <w:sz w:val="18"/>
           <w:szCs w:val="18"/>
         </w:rPr>
-        <w:t>8.</w:t>
+        <w:t>[</w:t>
+      </w:r>
+      <w:r>
+        <w:rPr>
+          <w:rFonts w:ascii="Times New Roman" w:hAnsi="Times New Roman" w:cs="Times New Roman" w:hint="eastAsia"/>
+          <w:sz w:val="18"/>
+          <w:szCs w:val="18"/>
+        </w:rPr>
+        <w:t>8</w:t>
+      </w:r>
+      <w:r>
+        <w:rPr>
+          <w:rFonts w:ascii="Times New Roman" w:hAnsi="Times New Roman" w:cs="Times New Roman" w:hint="eastAsia"/>
+          <w:sz w:val="18"/>
+          <w:szCs w:val="18"/>
+        </w:rPr>
+        <w:t>]</w:t>
       </w:r>
       <w:r>
         <w:rPr>
@@ -21844,7 +21929,23 @@
           <w:sz w:val="18"/>
           <w:szCs w:val="18"/>
         </w:rPr>
-        <w:t>9.</w:t>
+        <w:t>[</w:t>
+      </w:r>
+      <w:r>
+        <w:rPr>
+          <w:rFonts w:ascii="Times New Roman" w:hAnsi="Times New Roman" w:cs="Times New Roman" w:hint="eastAsia"/>
+          <w:sz w:val="18"/>
+          <w:szCs w:val="18"/>
+        </w:rPr>
+        <w:t>9</w:t>
+      </w:r>
+      <w:r>
+        <w:rPr>
+          <w:rFonts w:ascii="Times New Roman" w:hAnsi="Times New Roman" w:cs="Times New Roman" w:hint="eastAsia"/>
+          <w:sz w:val="18"/>
+          <w:szCs w:val="18"/>
+        </w:rPr>
+        <w:t>]</w:t>
       </w:r>
       <w:r>
         <w:rPr>
@@ -22046,7 +22147,23 @@
           <w:sz w:val="18"/>
           <w:szCs w:val="18"/>
         </w:rPr>
-        <w:t>10.</w:t>
+        <w:t>[</w:t>
+      </w:r>
+      <w:r>
+        <w:rPr>
+          <w:rFonts w:ascii="Times New Roman" w:hAnsi="Times New Roman" w:cs="Times New Roman" w:hint="eastAsia"/>
+          <w:sz w:val="18"/>
+          <w:szCs w:val="18"/>
+        </w:rPr>
+        <w:t>10</w:t>
+      </w:r>
+      <w:r>
+        <w:rPr>
+          <w:rFonts w:ascii="Times New Roman" w:hAnsi="Times New Roman" w:cs="Times New Roman" w:hint="eastAsia"/>
+          <w:sz w:val="18"/>
+          <w:szCs w:val="18"/>
+        </w:rPr>
+        <w:t>]</w:t>
       </w:r>
       <w:r>
         <w:rPr>
@@ -22206,6 +22323,14 @@
       </w:pPr>
       <w:r>
         <w:rPr>
+          <w:rFonts w:ascii="Times New Roman" w:hAnsi="Times New Roman" w:cs="Times New Roman" w:hint="eastAsia"/>
+          <w:sz w:val="18"/>
+          <w:szCs w:val="18"/>
+        </w:rPr>
+        <w:t>[</w:t>
+      </w:r>
+      <w:r>
+        <w:rPr>
           <w:rFonts w:ascii="Times New Roman" w:hAnsi="Times New Roman" w:cs="Times New Roman"/>
           <w:sz w:val="18"/>
           <w:szCs w:val="18"/>
@@ -22218,7 +22343,15 @@
           <w:sz w:val="18"/>
           <w:szCs w:val="18"/>
         </w:rPr>
-        <w:t>1.</w:t>
+        <w:t>1</w:t>
+      </w:r>
+      <w:r>
+        <w:rPr>
+          <w:rFonts w:ascii="Times New Roman" w:hAnsi="Times New Roman" w:cs="Times New Roman" w:hint="eastAsia"/>
+          <w:sz w:val="18"/>
+          <w:szCs w:val="18"/>
+        </w:rPr>
+        <w:t>]</w:t>
       </w:r>
       <w:r>
         <w:rPr>
@@ -22289,6 +22422,14 @@
       </w:pPr>
       <w:r>
         <w:rPr>
+          <w:rFonts w:ascii="Times New Roman" w:hAnsi="Times New Roman" w:cs="Times New Roman" w:hint="eastAsia"/>
+          <w:sz w:val="18"/>
+          <w:szCs w:val="18"/>
+        </w:rPr>
+        <w:t>[</w:t>
+      </w:r>
+      <w:r>
+        <w:rPr>
           <w:rFonts w:ascii="Times New Roman" w:hAnsi="Times New Roman" w:cs="Times New Roman"/>
           <w:sz w:val="18"/>
           <w:szCs w:val="18"/>
@@ -22301,7 +22442,15 @@
           <w:sz w:val="18"/>
           <w:szCs w:val="18"/>
         </w:rPr>
-        <w:t>2.</w:t>
+        <w:t>2</w:t>
+      </w:r>
+      <w:r>
+        <w:rPr>
+          <w:rFonts w:ascii="Times New Roman" w:hAnsi="Times New Roman" w:cs="Times New Roman" w:hint="eastAsia"/>
+          <w:sz w:val="18"/>
+          <w:szCs w:val="18"/>
+        </w:rPr>
+        <w:t>]</w:t>
       </w:r>
       <w:r>
         <w:rPr>
@@ -22465,6 +22614,14 @@
       <w:proofErr w:type="gramStart"/>
       <w:r>
         <w:rPr>
+          <w:rFonts w:ascii="Times New Roman" w:hAnsi="Times New Roman" w:cs="Times New Roman" w:hint="eastAsia"/>
+          <w:sz w:val="18"/>
+          <w:szCs w:val="18"/>
+        </w:rPr>
+        <w:t>[</w:t>
+      </w:r>
+      <w:r>
+        <w:rPr>
           <w:rFonts w:ascii="Times New Roman" w:hAnsi="Times New Roman" w:cs="Times New Roman"/>
           <w:sz w:val="18"/>
           <w:szCs w:val="18"/>
@@ -22477,7 +22634,15 @@
           <w:sz w:val="18"/>
           <w:szCs w:val="18"/>
         </w:rPr>
-        <w:t>3.</w:t>
+        <w:t>3</w:t>
+      </w:r>
+      <w:r>
+        <w:rPr>
+          <w:rFonts w:ascii="Times New Roman" w:hAnsi="Times New Roman" w:cs="Times New Roman" w:hint="eastAsia"/>
+          <w:sz w:val="18"/>
+          <w:szCs w:val="18"/>
+        </w:rPr>
+        <w:t>]</w:t>
       </w:r>
       <w:r>
         <w:rPr>
@@ -22703,7 +22868,31 @@
           <w:sz w:val="18"/>
           <w:szCs w:val="18"/>
         </w:rPr>
-        <w:t xml:space="preserve">14. </w:t>
+        <w:t>[</w:t>
+      </w:r>
+      <w:r>
+        <w:rPr>
+          <w:rFonts w:ascii="Times New Roman" w:hAnsi="Times New Roman" w:cs="Times New Roman" w:hint="eastAsia"/>
+          <w:sz w:val="18"/>
+          <w:szCs w:val="18"/>
+        </w:rPr>
+        <w:t>14</w:t>
+      </w:r>
+      <w:r>
+        <w:rPr>
+          <w:rFonts w:ascii="Times New Roman" w:hAnsi="Times New Roman" w:cs="Times New Roman" w:hint="eastAsia"/>
+          <w:sz w:val="18"/>
+          <w:szCs w:val="18"/>
+        </w:rPr>
+        <w:t>]</w:t>
+      </w:r>
+      <w:r>
+        <w:rPr>
+          <w:rFonts w:ascii="Times New Roman" w:hAnsi="Times New Roman" w:cs="Times New Roman" w:hint="eastAsia"/>
+          <w:sz w:val="18"/>
+          <w:szCs w:val="18"/>
+        </w:rPr>
+        <w:t xml:space="preserve"> </w:t>
       </w:r>
       <w:proofErr w:type="spellStart"/>
       <w:r>
@@ -22865,7 +23054,23 @@
           <w:sz w:val="18"/>
           <w:szCs w:val="18"/>
         </w:rPr>
-        <w:t>15.</w:t>
+        <w:t>[</w:t>
+      </w:r>
+      <w:r>
+        <w:rPr>
+          <w:rFonts w:ascii="Times New Roman" w:hAnsi="Times New Roman" w:cs="Times New Roman" w:hint="eastAsia"/>
+          <w:sz w:val="18"/>
+          <w:szCs w:val="18"/>
+        </w:rPr>
+        <w:t>15</w:t>
+      </w:r>
+      <w:r>
+        <w:rPr>
+          <w:rFonts w:ascii="Times New Roman" w:hAnsi="Times New Roman" w:cs="Times New Roman" w:hint="eastAsia"/>
+          <w:sz w:val="18"/>
+          <w:szCs w:val="18"/>
+        </w:rPr>
+        <w:t>]</w:t>
       </w:r>
       <w:r>
         <w:rPr>
@@ -22909,25 +23114,7 @@
           <w:sz w:val="18"/>
           <w:szCs w:val="18"/>
         </w:rPr>
-        <w:t xml:space="preserve"> A, Iino M. Characterizations of Aggregation States of Coal Soluble Constituents at Solid </w:t>
-      </w:r>
-      <w:proofErr w:type="gramStart"/>
-      <w:r>
-        <w:rPr>
-          <w:rFonts w:ascii="Times New Roman" w:hAnsi="Times New Roman" w:cs="Times New Roman"/>
-          <w:sz w:val="18"/>
-          <w:szCs w:val="18"/>
-        </w:rPr>
-        <w:t>State[</w:t>
-      </w:r>
-      <w:proofErr w:type="gramEnd"/>
-      <w:r>
-        <w:rPr>
-          <w:rFonts w:ascii="Times New Roman" w:hAnsi="Times New Roman" w:cs="Times New Roman"/>
-          <w:sz w:val="18"/>
-          <w:szCs w:val="18"/>
-        </w:rPr>
-        <w:t>J]. Energy &amp; Fuels, 2002, 16(1):69-73.</w:t>
+        <w:t xml:space="preserve"> A, Iino M. Characterizations of Aggregation States of Coal Soluble Constituents at Solid State[J]. Energy &amp; Fuels, 2002, 16(1):69-73.</w:t>
       </w:r>
     </w:p>
     <w:p>
@@ -22944,7 +23131,23 @@
           <w:sz w:val="18"/>
           <w:szCs w:val="18"/>
         </w:rPr>
-        <w:t>16.</w:t>
+        <w:t>[</w:t>
+      </w:r>
+      <w:r>
+        <w:rPr>
+          <w:rFonts w:ascii="Times New Roman" w:hAnsi="Times New Roman" w:cs="Times New Roman" w:hint="eastAsia"/>
+          <w:sz w:val="18"/>
+          <w:szCs w:val="18"/>
+        </w:rPr>
+        <w:t>16</w:t>
+      </w:r>
+      <w:r>
+        <w:rPr>
+          <w:rFonts w:ascii="Times New Roman" w:hAnsi="Times New Roman" w:cs="Times New Roman" w:hint="eastAsia"/>
+          <w:sz w:val="18"/>
+          <w:szCs w:val="18"/>
+        </w:rPr>
+        <w:t>]</w:t>
       </w:r>
       <w:r>
         <w:rPr>
@@ -22997,7 +23200,23 @@
           <w:sz w:val="18"/>
           <w:szCs w:val="18"/>
         </w:rPr>
-        <w:t>17.</w:t>
+        <w:t>[</w:t>
+      </w:r>
+      <w:r>
+        <w:rPr>
+          <w:rFonts w:ascii="Times New Roman" w:hAnsi="Times New Roman" w:cs="Times New Roman" w:hint="eastAsia"/>
+          <w:sz w:val="18"/>
+          <w:szCs w:val="18"/>
+        </w:rPr>
+        <w:t>17</w:t>
+      </w:r>
+      <w:r>
+        <w:rPr>
+          <w:rFonts w:ascii="Times New Roman" w:hAnsi="Times New Roman" w:cs="Times New Roman" w:hint="eastAsia"/>
+          <w:sz w:val="18"/>
+          <w:szCs w:val="18"/>
+        </w:rPr>
+        <w:t>]</w:t>
       </w:r>
       <w:r>
         <w:rPr>
@@ -23058,7 +23277,23 @@
           <w:sz w:val="18"/>
           <w:szCs w:val="18"/>
         </w:rPr>
-        <w:t>18.</w:t>
+        <w:t>[</w:t>
+      </w:r>
+      <w:r>
+        <w:rPr>
+          <w:rFonts w:ascii="Times New Roman" w:hAnsi="Times New Roman" w:cs="Times New Roman" w:hint="eastAsia"/>
+          <w:sz w:val="18"/>
+          <w:szCs w:val="18"/>
+        </w:rPr>
+        <w:t>18</w:t>
+      </w:r>
+      <w:r>
+        <w:rPr>
+          <w:rFonts w:ascii="Times New Roman" w:hAnsi="Times New Roman" w:cs="Times New Roman" w:hint="eastAsia"/>
+          <w:sz w:val="18"/>
+          <w:szCs w:val="18"/>
+        </w:rPr>
+        <w:t>]</w:t>
       </w:r>
       <w:r>
         <w:rPr>
@@ -23119,7 +23354,23 @@
           <w:sz w:val="18"/>
           <w:szCs w:val="18"/>
         </w:rPr>
-        <w:t>19.</w:t>
+        <w:t>[</w:t>
+      </w:r>
+      <w:r>
+        <w:rPr>
+          <w:rFonts w:ascii="Times New Roman" w:hAnsi="Times New Roman" w:cs="Times New Roman" w:hint="eastAsia"/>
+          <w:sz w:val="18"/>
+          <w:szCs w:val="18"/>
+        </w:rPr>
+        <w:t>19</w:t>
+      </w:r>
+      <w:r>
+        <w:rPr>
+          <w:rFonts w:ascii="Times New Roman" w:hAnsi="Times New Roman" w:cs="Times New Roman" w:hint="eastAsia"/>
+          <w:sz w:val="18"/>
+          <w:szCs w:val="18"/>
+        </w:rPr>
+        <w:t>]</w:t>
       </w:r>
       <w:r>
         <w:rPr>
@@ -23234,7 +23485,23 @@
           <w:sz w:val="18"/>
           <w:szCs w:val="18"/>
         </w:rPr>
-        <w:t>20.</w:t>
+        <w:t>[</w:t>
+      </w:r>
+      <w:r>
+        <w:rPr>
+          <w:rFonts w:ascii="Times New Roman" w:hAnsi="Times New Roman" w:cs="Times New Roman" w:hint="eastAsia"/>
+          <w:sz w:val="18"/>
+          <w:szCs w:val="18"/>
+        </w:rPr>
+        <w:t>20</w:t>
+      </w:r>
+      <w:r>
+        <w:rPr>
+          <w:rFonts w:ascii="Times New Roman" w:hAnsi="Times New Roman" w:cs="Times New Roman" w:hint="eastAsia"/>
+          <w:sz w:val="18"/>
+          <w:szCs w:val="18"/>
+        </w:rPr>
+        <w:t>]</w:t>
       </w:r>
       <w:r>
         <w:rPr>
@@ -23313,7 +23580,23 @@
           <w:sz w:val="18"/>
           <w:szCs w:val="18"/>
         </w:rPr>
-        <w:t>21.</w:t>
+        <w:t>[</w:t>
+      </w:r>
+      <w:r>
+        <w:rPr>
+          <w:rFonts w:ascii="Times New Roman" w:hAnsi="Times New Roman" w:cs="Times New Roman" w:hint="eastAsia"/>
+          <w:sz w:val="18"/>
+          <w:szCs w:val="18"/>
+        </w:rPr>
+        <w:t>21</w:t>
+      </w:r>
+      <w:r>
+        <w:rPr>
+          <w:rFonts w:ascii="Times New Roman" w:hAnsi="Times New Roman" w:cs="Times New Roman" w:hint="eastAsia"/>
+          <w:sz w:val="18"/>
+          <w:szCs w:val="18"/>
+        </w:rPr>
+        <w:t>]</w:t>
       </w:r>
       <w:r>
         <w:rPr>
@@ -23428,7 +23711,23 @@
           <w:sz w:val="18"/>
           <w:szCs w:val="18"/>
         </w:rPr>
-        <w:t>22.</w:t>
+        <w:t>[</w:t>
+      </w:r>
+      <w:r>
+        <w:rPr>
+          <w:rFonts w:ascii="Times New Roman" w:hAnsi="Times New Roman" w:cs="Times New Roman" w:hint="eastAsia"/>
+          <w:sz w:val="18"/>
+          <w:szCs w:val="18"/>
+        </w:rPr>
+        <w:t>22</w:t>
+      </w:r>
+      <w:r>
+        <w:rPr>
+          <w:rFonts w:ascii="Times New Roman" w:hAnsi="Times New Roman" w:cs="Times New Roman" w:hint="eastAsia"/>
+          <w:sz w:val="18"/>
+          <w:szCs w:val="18"/>
+        </w:rPr>
+        <w:t>]</w:t>
       </w:r>
       <w:r>
         <w:rPr>
@@ -23471,7 +23770,23 @@
           <w:sz w:val="18"/>
           <w:szCs w:val="18"/>
         </w:rPr>
-        <w:t>23.</w:t>
+        <w:t>[</w:t>
+      </w:r>
+      <w:r>
+        <w:rPr>
+          <w:rFonts w:ascii="Times New Roman" w:hAnsi="Times New Roman" w:cs="Times New Roman" w:hint="eastAsia"/>
+          <w:sz w:val="18"/>
+          <w:szCs w:val="18"/>
+        </w:rPr>
+        <w:t>23</w:t>
+      </w:r>
+      <w:r>
+        <w:rPr>
+          <w:rFonts w:ascii="Times New Roman" w:hAnsi="Times New Roman" w:cs="Times New Roman" w:hint="eastAsia"/>
+          <w:sz w:val="18"/>
+          <w:szCs w:val="18"/>
+        </w:rPr>
+        <w:t>]</w:t>
       </w:r>
       <w:r>
         <w:rPr>
@@ -23569,7 +23884,33 @@
           <w:sz w:val="18"/>
           <w:szCs w:val="18"/>
         </w:rPr>
-        <w:t xml:space="preserve">24. </w:t>
+        <w:t>[</w:t>
+      </w:r>
+      <w:r>
+        <w:rPr>
+          <w:rFonts w:ascii="Times New Roman" w:hAnsi="Times New Roman" w:cs="Times New Roman" w:hint="eastAsia"/>
+          <w:sz w:val="18"/>
+          <w:szCs w:val="18"/>
+        </w:rPr>
+        <w:t>24</w:t>
+      </w:r>
+      <w:r>
+        <w:rPr>
+          <w:rFonts w:ascii="Times New Roman" w:hAnsi="Times New Roman" w:cs="Times New Roman" w:hint="eastAsia"/>
+          <w:sz w:val="18"/>
+          <w:szCs w:val="18"/>
+        </w:rPr>
+        <w:t>]</w:t>
+      </w:r>
+      <w:bookmarkStart w:id="16" w:name="_GoBack"/>
+      <w:bookmarkEnd w:id="16"/>
+      <w:r>
+        <w:rPr>
+          <w:rFonts w:ascii="Times New Roman" w:hAnsi="Times New Roman" w:cs="Times New Roman" w:hint="eastAsia"/>
+          <w:sz w:val="18"/>
+          <w:szCs w:val="18"/>
+        </w:rPr>
+        <w:t xml:space="preserve"> </w:t>
       </w:r>
       <w:r>
         <w:rPr>
@@ -23611,7 +23952,6 @@
         <w:t>Zhong-hui</w:t>
       </w:r>
       <w:proofErr w:type="spellEnd"/>
-      <w:proofErr w:type="gramStart"/>
       <w:r>
         <w:rPr>
           <w:rFonts w:ascii="Times New Roman" w:hAnsi="Times New Roman" w:cs="Times New Roman" w:hint="eastAsia"/>
@@ -23628,17 +23968,7 @@
           <w:sz w:val="18"/>
           <w:szCs w:val="18"/>
         </w:rPr>
-        <w:t>coal</w:t>
-      </w:r>
-      <w:proofErr w:type="gramEnd"/>
-      <w:r>
-        <w:rPr>
-          <w:rFonts w:ascii="Times New Roman" w:hAnsi="Times New Roman" w:cs="Times New Roman"/>
-          <w:kern w:val="0"/>
-          <w:sz w:val="18"/>
-          <w:szCs w:val="18"/>
-        </w:rPr>
-        <w:t xml:space="preserve"> </w:t>
+        <w:t xml:space="preserve">coal </w:t>
       </w:r>
       <w:proofErr w:type="spellStart"/>
       <w:r>
@@ -24991,7 +25321,7 @@
 </file>
 
 <file path=customXml/itemProps2.xml><?xml version="1.0" encoding="utf-8"?>
-<ds:datastoreItem xmlns:ds="http://schemas.openxmlformats.org/officeDocument/2006/customXml" ds:itemID="{48BA71F7-EBEA-4DF6-A998-BA7DFCB8589D}">
+<ds:datastoreItem xmlns:ds="http://schemas.openxmlformats.org/officeDocument/2006/customXml" ds:itemID="{174E6BE2-BD9A-411E-95F0-FA18660AE1EC}">
   <ds:schemaRefs>
     <ds:schemaRef ds:uri="http://schemas.openxmlformats.org/officeDocument/2006/bibliography"/>
   </ds:schemaRefs>
